--- a/5_Analysis/DRAFT/Reliability_SPE_Revision_v0.0.9.docx
+++ b/5_Analysis/DRAFT/Reliability_SPE_Revision_v0.0.9.docx
@@ -30079,7 +30079,7 @@
             <w:pPr>
               <w:jc w:val="center"/>
               <w:rPr>
-                <w:rFonts w:eastAsia="等线" w:hint="eastAsia"/>
+                <w:rFonts w:eastAsia="等线"/>
                 <w:color w:val="080ABF"/>
                 <w:sz w:val="16"/>
                 <w:szCs w:val="16"/>
@@ -30394,6 +30394,16 @@
             <w:pPr>
               <w:jc w:val="center"/>
               <w:rPr>
+                <w:rFonts w:ascii="宋体" w:eastAsia="宋体" w:hAnsi="宋体"/>
+                <w:color w:val="080ABF"/>
+                <w:sz w:val="16"/>
+                <w:szCs w:val="16"/>
+                <w:highlight w:val="yellow"/>
+                <w:lang w:val="en-US"/>
+              </w:rPr>
+            </w:pPr>
+            <w:r>
+              <w:rPr>
                 <w:rFonts w:ascii="宋体" w:eastAsia="宋体" w:hAnsi="宋体" w:hint="eastAsia"/>
                 <w:color w:val="080ABF"/>
                 <w:sz w:val="16"/>
@@ -30401,6 +30411,34 @@
                 <w:highlight w:val="yellow"/>
                 <w:lang w:val="en-US"/>
               </w:rPr>
+              <w:t>√</w:t>
+            </w:r>
+          </w:p>
+        </w:tc>
+        <w:tc>
+          <w:tcPr>
+            <w:tcW w:w="0" w:type="auto"/>
+            <w:tcBorders>
+              <w:top w:val="nil"/>
+              <w:left w:val="nil"/>
+              <w:bottom w:val="single" w:sz="8" w:space="0" w:color="auto"/>
+              <w:right w:val="nil"/>
+            </w:tcBorders>
+            <w:shd w:val="clear" w:color="auto" w:fill="auto"/>
+            <w:noWrap/>
+            <w:vAlign w:val="center"/>
+          </w:tcPr>
+          <w:p>
+            <w:pPr>
+              <w:jc w:val="center"/>
+              <w:rPr>
+                <w:rFonts w:ascii="宋体" w:eastAsia="宋体" w:hAnsi="宋体"/>
+                <w:color w:val="080ABF"/>
+                <w:sz w:val="16"/>
+                <w:szCs w:val="16"/>
+                <w:highlight w:val="yellow"/>
+                <w:lang w:val="en-US"/>
+              </w:rPr>
             </w:pPr>
             <w:r>
               <w:rPr>
@@ -30432,6 +30470,16 @@
             <w:pPr>
               <w:jc w:val="center"/>
               <w:rPr>
+                <w:rFonts w:ascii="宋体" w:eastAsia="宋体" w:hAnsi="宋体"/>
+                <w:color w:val="080ABF"/>
+                <w:sz w:val="16"/>
+                <w:szCs w:val="16"/>
+                <w:highlight w:val="yellow"/>
+                <w:lang w:val="en-US"/>
+              </w:rPr>
+            </w:pPr>
+            <w:r>
+              <w:rPr>
                 <w:rFonts w:ascii="宋体" w:eastAsia="宋体" w:hAnsi="宋体" w:hint="eastAsia"/>
                 <w:color w:val="080ABF"/>
                 <w:sz w:val="16"/>
@@ -30439,6 +30487,34 @@
                 <w:highlight w:val="yellow"/>
                 <w:lang w:val="en-US"/>
               </w:rPr>
+              <w:t>√</w:t>
+            </w:r>
+          </w:p>
+        </w:tc>
+        <w:tc>
+          <w:tcPr>
+            <w:tcW w:w="0" w:type="auto"/>
+            <w:tcBorders>
+              <w:top w:val="nil"/>
+              <w:left w:val="nil"/>
+              <w:bottom w:val="single" w:sz="8" w:space="0" w:color="auto"/>
+              <w:right w:val="nil"/>
+            </w:tcBorders>
+            <w:shd w:val="clear" w:color="auto" w:fill="auto"/>
+            <w:noWrap/>
+            <w:vAlign w:val="center"/>
+          </w:tcPr>
+          <w:p>
+            <w:pPr>
+              <w:jc w:val="center"/>
+              <w:rPr>
+                <w:rFonts w:ascii="宋体" w:eastAsia="宋体" w:hAnsi="宋体"/>
+                <w:color w:val="080ABF"/>
+                <w:sz w:val="16"/>
+                <w:szCs w:val="16"/>
+                <w:highlight w:val="yellow"/>
+                <w:lang w:val="en-US"/>
+              </w:rPr>
             </w:pPr>
             <w:r>
               <w:rPr>
@@ -30470,6 +30546,16 @@
             <w:pPr>
               <w:jc w:val="center"/>
               <w:rPr>
+                <w:rFonts w:ascii="宋体" w:eastAsia="宋体" w:hAnsi="宋体"/>
+                <w:color w:val="080ABF"/>
+                <w:sz w:val="16"/>
+                <w:szCs w:val="16"/>
+                <w:highlight w:val="yellow"/>
+                <w:lang w:val="en-US"/>
+              </w:rPr>
+            </w:pPr>
+            <w:r>
+              <w:rPr>
                 <w:rFonts w:ascii="宋体" w:eastAsia="宋体" w:hAnsi="宋体" w:hint="eastAsia"/>
                 <w:color w:val="080ABF"/>
                 <w:sz w:val="16"/>
@@ -30477,6 +30563,34 @@
                 <w:highlight w:val="yellow"/>
                 <w:lang w:val="en-US"/>
               </w:rPr>
+              <w:t>√</w:t>
+            </w:r>
+          </w:p>
+        </w:tc>
+        <w:tc>
+          <w:tcPr>
+            <w:tcW w:w="0" w:type="auto"/>
+            <w:tcBorders>
+              <w:top w:val="nil"/>
+              <w:left w:val="nil"/>
+              <w:bottom w:val="single" w:sz="8" w:space="0" w:color="auto"/>
+              <w:right w:val="nil"/>
+            </w:tcBorders>
+            <w:shd w:val="clear" w:color="auto" w:fill="auto"/>
+            <w:noWrap/>
+            <w:vAlign w:val="center"/>
+          </w:tcPr>
+          <w:p>
+            <w:pPr>
+              <w:jc w:val="center"/>
+              <w:rPr>
+                <w:rFonts w:ascii="宋体" w:eastAsia="宋体" w:hAnsi="宋体"/>
+                <w:color w:val="080ABF"/>
+                <w:sz w:val="16"/>
+                <w:szCs w:val="16"/>
+                <w:highlight w:val="yellow"/>
+                <w:lang w:val="en-US"/>
+              </w:rPr>
             </w:pPr>
             <w:r>
               <w:rPr>
@@ -30508,7 +30622,7 @@
             <w:pPr>
               <w:jc w:val="center"/>
               <w:rPr>
-                <w:rFonts w:ascii="宋体" w:eastAsia="宋体" w:hAnsi="宋体" w:hint="eastAsia"/>
+                <w:rFonts w:eastAsia="等线"/>
                 <w:color w:val="080ABF"/>
                 <w:sz w:val="16"/>
                 <w:szCs w:val="16"/>
@@ -30516,17 +30630,6 @@
                 <w:lang w:val="en-US"/>
               </w:rPr>
             </w:pPr>
-            <w:r>
-              <w:rPr>
-                <w:rFonts w:ascii="宋体" w:eastAsia="宋体" w:hAnsi="宋体" w:hint="eastAsia"/>
-                <w:color w:val="080ABF"/>
-                <w:sz w:val="16"/>
-                <w:szCs w:val="16"/>
-                <w:highlight w:val="yellow"/>
-                <w:lang w:val="en-US"/>
-              </w:rPr>
-              <w:t>√</w:t>
-            </w:r>
           </w:p>
         </w:tc>
         <w:tc>
@@ -30546,110 +30649,7 @@
             <w:pPr>
               <w:jc w:val="center"/>
               <w:rPr>
-                <w:rFonts w:ascii="宋体" w:eastAsia="宋体" w:hAnsi="宋体" w:hint="eastAsia"/>
-                <w:color w:val="080ABF"/>
-                <w:sz w:val="16"/>
-                <w:szCs w:val="16"/>
-                <w:highlight w:val="yellow"/>
-                <w:lang w:val="en-US"/>
-              </w:rPr>
-            </w:pPr>
-            <w:r>
-              <w:rPr>
-                <w:rFonts w:ascii="宋体" w:eastAsia="宋体" w:hAnsi="宋体" w:hint="eastAsia"/>
-                <w:color w:val="080ABF"/>
-                <w:sz w:val="16"/>
-                <w:szCs w:val="16"/>
-                <w:highlight w:val="yellow"/>
-                <w:lang w:val="en-US"/>
-              </w:rPr>
-              <w:t>√</w:t>
-            </w:r>
-          </w:p>
-        </w:tc>
-        <w:tc>
-          <w:tcPr>
-            <w:tcW w:w="0" w:type="auto"/>
-            <w:tcBorders>
-              <w:top w:val="nil"/>
-              <w:left w:val="nil"/>
-              <w:bottom w:val="single" w:sz="8" w:space="0" w:color="auto"/>
-              <w:right w:val="nil"/>
-            </w:tcBorders>
-            <w:shd w:val="clear" w:color="auto" w:fill="auto"/>
-            <w:noWrap/>
-            <w:vAlign w:val="center"/>
-          </w:tcPr>
-          <w:p>
-            <w:pPr>
-              <w:jc w:val="center"/>
-              <w:rPr>
-                <w:rFonts w:ascii="宋体" w:eastAsia="宋体" w:hAnsi="宋体" w:hint="eastAsia"/>
-                <w:color w:val="080ABF"/>
-                <w:sz w:val="16"/>
-                <w:szCs w:val="16"/>
-                <w:highlight w:val="yellow"/>
-                <w:lang w:val="en-US"/>
-              </w:rPr>
-            </w:pPr>
-            <w:r>
-              <w:rPr>
-                <w:rFonts w:ascii="宋体" w:eastAsia="宋体" w:hAnsi="宋体" w:hint="eastAsia"/>
-                <w:color w:val="080ABF"/>
-                <w:sz w:val="16"/>
-                <w:szCs w:val="16"/>
-                <w:highlight w:val="yellow"/>
-                <w:lang w:val="en-US"/>
-              </w:rPr>
-              <w:t>√</w:t>
-            </w:r>
-          </w:p>
-        </w:tc>
-        <w:tc>
-          <w:tcPr>
-            <w:tcW w:w="0" w:type="auto"/>
-            <w:tcBorders>
-              <w:top w:val="nil"/>
-              <w:left w:val="nil"/>
-              <w:bottom w:val="single" w:sz="8" w:space="0" w:color="auto"/>
-              <w:right w:val="nil"/>
-            </w:tcBorders>
-            <w:shd w:val="clear" w:color="auto" w:fill="auto"/>
-            <w:noWrap/>
-            <w:vAlign w:val="center"/>
-          </w:tcPr>
-          <w:p>
-            <w:pPr>
-              <w:jc w:val="center"/>
-              <w:rPr>
-                <w:rFonts w:eastAsia="等线"/>
-                <w:color w:val="080ABF"/>
-                <w:sz w:val="16"/>
-                <w:szCs w:val="16"/>
-                <w:highlight w:val="yellow"/>
-                <w:lang w:val="en-US"/>
-              </w:rPr>
-            </w:pPr>
-          </w:p>
-        </w:tc>
-        <w:tc>
-          <w:tcPr>
-            <w:tcW w:w="0" w:type="auto"/>
-            <w:tcBorders>
-              <w:top w:val="nil"/>
-              <w:left w:val="nil"/>
-              <w:bottom w:val="single" w:sz="8" w:space="0" w:color="auto"/>
-              <w:right w:val="nil"/>
-            </w:tcBorders>
-            <w:shd w:val="clear" w:color="auto" w:fill="auto"/>
-            <w:noWrap/>
-            <w:vAlign w:val="center"/>
-          </w:tcPr>
-          <w:p>
-            <w:pPr>
-              <w:jc w:val="center"/>
-              <w:rPr>
-                <w:rFonts w:ascii="宋体" w:eastAsia="宋体" w:hAnsi="宋体" w:hint="eastAsia"/>
+                <w:rFonts w:ascii="宋体" w:eastAsia="宋体" w:hAnsi="宋体"/>
                 <w:color w:val="080ABF"/>
                 <w:sz w:val="16"/>
                 <w:szCs w:val="16"/>
@@ -34772,28 +34772,55 @@
         <w:rPr>
           <w:rFonts w:eastAsiaTheme="minorEastAsia" w:hint="eastAsia"/>
           <w:color w:val="0000FF"/>
-        </w:rPr>
-        <w:t>41</w:t>
-      </w:r>
-      <w:r>
-        <w:t xml:space="preserve"> independent datasets, </w:t>
+          <w:highlight w:val="yellow"/>
+        </w:rPr>
+        <w:t>4</w:t>
       </w:r>
       <w:r>
         <w:rPr>
           <w:rFonts w:eastAsiaTheme="minorEastAsia" w:hint="eastAsia"/>
           <w:color w:val="0000FF"/>
-        </w:rPr>
-        <w:t>33</w:t>
-      </w:r>
-      <w:r>
-        <w:t xml:space="preserve"> of them contain data for “Close other”, </w:t>
+          <w:highlight w:val="yellow"/>
+        </w:rPr>
+        <w:t>2</w:t>
+      </w:r>
+      <w:r>
+        <w:t xml:space="preserve"> independent datasets, </w:t>
       </w:r>
       <w:r>
         <w:rPr>
           <w:rFonts w:eastAsiaTheme="minorEastAsia" w:hint="eastAsia"/>
           <w:color w:val="0000FF"/>
-        </w:rPr>
-        <w:t>31</w:t>
+          <w:highlight w:val="yellow"/>
+        </w:rPr>
+        <w:t>3</w:t>
+      </w:r>
+      <w:r>
+        <w:rPr>
+          <w:rFonts w:eastAsiaTheme="minorEastAsia" w:hint="eastAsia"/>
+          <w:color w:val="0000FF"/>
+          <w:highlight w:val="yellow"/>
+        </w:rPr>
+        <w:t>4</w:t>
+      </w:r>
+      <w:r>
+        <w:t xml:space="preserve"> of them contain data for “Close other”, </w:t>
+      </w:r>
+      <w:r>
+        <w:rPr>
+          <w:rFonts w:eastAsiaTheme="minorEastAsia" w:hint="eastAsia"/>
+          <w:color w:val="0000FF"/>
+          <w:highlight w:val="yellow"/>
+        </w:rPr>
+        <w:t>3</w:t>
+      </w:r>
+      <w:r>
+        <w:rPr>
+          <w:rFonts w:eastAsiaTheme="minorEastAsia" w:hint="eastAsia"/>
+          <w:color w:val="0000FF"/>
+          <w:highlight w:val="yellow"/>
+        </w:rPr>
+        <w:t>4</w:t>
       </w:r>
       <w:r>
         <w:t xml:space="preserve"> of them contain data for “Stranger”, 1 of them has the data for “Celebrity”, and </w:t>
@@ -35938,7 +35965,7 @@
             <w:pPr>
               <w:jc w:val="center"/>
               <w:rPr>
-                <w:rFonts w:eastAsia="等线" w:hint="eastAsia"/>
+                <w:rFonts w:eastAsia="等线"/>
                 <w:color w:val="080ABF"/>
                 <w:sz w:val="22"/>
                 <w:szCs w:val="22"/>
@@ -35974,7 +36001,7 @@
             <w:pPr>
               <w:jc w:val="center"/>
               <w:rPr>
-                <w:rFonts w:eastAsia="等线" w:hint="eastAsia"/>
+                <w:rFonts w:eastAsia="等线"/>
                 <w:color w:val="080ABF"/>
                 <w:sz w:val="22"/>
                 <w:szCs w:val="22"/>
@@ -36740,7 +36767,7 @@
             <w:pPr>
               <w:jc w:val="center"/>
               <w:rPr>
-                <w:rFonts w:eastAsia="等线" w:hint="eastAsia"/>
+                <w:rFonts w:eastAsia="等线"/>
                 <w:color w:val="080ABF"/>
                 <w:sz w:val="22"/>
                 <w:szCs w:val="22"/>
@@ -37120,7 +37147,7 @@
             <w:pPr>
               <w:jc w:val="center"/>
               <w:rPr>
-                <w:rFonts w:eastAsia="等线" w:hint="eastAsia"/>
+                <w:rFonts w:eastAsia="等线"/>
                 <w:color w:val="080ABF"/>
                 <w:sz w:val="22"/>
                 <w:szCs w:val="22"/>
@@ -37500,7 +37527,7 @@
             <w:pPr>
               <w:jc w:val="center"/>
               <w:rPr>
-                <w:rFonts w:eastAsia="等线" w:hint="eastAsia"/>
+                <w:rFonts w:eastAsia="等线"/>
                 <w:color w:val="080ABF"/>
                 <w:sz w:val="22"/>
                 <w:szCs w:val="22"/>
@@ -37880,7 +37907,7 @@
             <w:pPr>
               <w:jc w:val="center"/>
               <w:rPr>
-                <w:rFonts w:eastAsia="等线" w:hint="eastAsia"/>
+                <w:rFonts w:eastAsia="等线"/>
                 <w:color w:val="080ABF"/>
                 <w:sz w:val="22"/>
                 <w:szCs w:val="22"/>
@@ -38429,7 +38456,7 @@
             <w:pPr>
               <w:jc w:val="center"/>
               <w:rPr>
-                <w:rFonts w:eastAsia="等线" w:hint="eastAsia"/>
+                <w:rFonts w:eastAsia="等线"/>
                 <w:color w:val="080ABF"/>
                 <w:sz w:val="22"/>
                 <w:szCs w:val="22"/>
@@ -38785,7 +38812,7 @@
             <w:pPr>
               <w:jc w:val="center"/>
               <w:rPr>
-                <w:rFonts w:eastAsia="等线" w:hint="eastAsia"/>
+                <w:rFonts w:eastAsia="等线"/>
                 <w:color w:val="080ABF"/>
                 <w:sz w:val="22"/>
                 <w:szCs w:val="22"/>
@@ -39145,7 +39172,7 @@
             <w:pPr>
               <w:jc w:val="center"/>
               <w:rPr>
-                <w:rFonts w:eastAsia="等线" w:hint="eastAsia"/>
+                <w:rFonts w:eastAsia="等线"/>
                 <w:color w:val="080ABF"/>
                 <w:sz w:val="22"/>
                 <w:szCs w:val="22"/>
@@ -39855,7 +39882,7 @@
             <w:pPr>
               <w:jc w:val="center"/>
               <w:rPr>
-                <w:rFonts w:eastAsia="等线" w:hint="eastAsia"/>
+                <w:rFonts w:eastAsia="等线"/>
                 <w:color w:val="080ABF"/>
                 <w:sz w:val="22"/>
                 <w:szCs w:val="22"/>
@@ -40191,7 +40218,7 @@
             <w:pPr>
               <w:jc w:val="center"/>
               <w:rPr>
-                <w:rFonts w:eastAsia="等线" w:hint="eastAsia"/>
+                <w:rFonts w:eastAsia="等线"/>
                 <w:color w:val="080ABF"/>
                 <w:sz w:val="22"/>
                 <w:szCs w:val="22"/>
@@ -40336,10 +40363,10 @@
         </w:rPr>
         <w:lastRenderedPageBreak/>
         <w:drawing>
-          <wp:inline distT="0" distB="0" distL="0" distR="0" wp14:anchorId="235C7B73" wp14:editId="3142413B">
-            <wp:extent cx="4946650" cy="7419975"/>
-            <wp:effectExtent l="0" t="0" r="6350" b="9525"/>
-            <wp:docPr id="1227525398" name="图片 2" descr="图片包含 表格&#10;&#10;描述已自动生成"/>
+          <wp:inline distT="0" distB="0" distL="0" distR="0" wp14:anchorId="12D98878" wp14:editId="0F01C7BD">
+            <wp:extent cx="5486400" cy="8229600"/>
+            <wp:effectExtent l="0" t="0" r="0" b="0"/>
+            <wp:docPr id="819612450" name="图片 2" descr="图示, 示意图&#10;&#10;描述已自动生成"/>
             <wp:cNvGraphicFramePr>
               <a:graphicFrameLocks xmlns:a="http://schemas.openxmlformats.org/drawingml/2006/main" noChangeAspect="1"/>
             </wp:cNvGraphicFramePr>
@@ -40347,7 +40374,7 @@
               <a:graphicData uri="http://schemas.openxmlformats.org/drawingml/2006/picture">
                 <pic:pic xmlns:pic="http://schemas.openxmlformats.org/drawingml/2006/picture">
                   <pic:nvPicPr>
-                    <pic:cNvPr id="1227525398" name="图片 2" descr="图片包含 表格&#10;&#10;描述已自动生成"/>
+                    <pic:cNvPr id="819612450" name="图片 2" descr="图示, 示意图&#10;&#10;描述已自动生成"/>
                     <pic:cNvPicPr>
                       <a:picLocks noChangeAspect="1" noChangeArrowheads="1"/>
                     </pic:cNvPicPr>
@@ -40368,7 +40395,7 @@
                   <pic:spPr bwMode="auto">
                     <a:xfrm>
                       <a:off x="0" y="0"/>
-                      <a:ext cx="4947055" cy="7420583"/>
+                      <a:ext cx="5486400" cy="8229600"/>
                     </a:xfrm>
                     <a:prstGeom prst="rect">
                       <a:avLst/>
@@ -40393,35 +40420,32 @@
       <w:r>
         <w:rPr>
           <w:b/>
+          <w:color w:val="080ABF"/>
+          <w:highlight w:val="yellow"/>
+        </w:rPr>
+        <w:lastRenderedPageBreak/>
+        <w:t xml:space="preserve">Fig. </w:t>
+      </w:r>
+      <w:r>
+        <w:rPr>
+          <w:b/>
+          <w:color w:val="080ABF"/>
+          <w:highlight w:val="yellow"/>
+        </w:rPr>
+        <w:t>3</w:t>
+      </w:r>
+      <w:r>
+        <w:rPr>
           <w:color w:val="000000" w:themeColor="text1"/>
         </w:rPr>
-        <w:t xml:space="preserve">Fig. </w:t>
+        <w:t xml:space="preserve"> </w:t>
       </w:r>
       <w:r>
         <w:rPr>
           <w:b/>
-          <w:color w:val="000000" w:themeColor="text1"/>
-        </w:rPr>
-        <w:t>3</w:t>
-      </w:r>
-      <w:r>
-        <w:rPr>
-          <w:color w:val="000000" w:themeColor="text1"/>
-        </w:rPr>
-        <w:t xml:space="preserve"> </w:t>
-      </w:r>
-      <w:r>
-        <w:rPr>
-          <w:b/>
-          <w:color w:val="000000" w:themeColor="text1"/>
-        </w:rPr>
-        <w:t xml:space="preserve">Forest Plots </w:t>
-      </w:r>
-      <w:r>
-        <w:rPr>
-          <w:b/>
-        </w:rPr>
-        <w:t>for Group-level Self-Prioritization Effect (SPE) as Quantified by RT.</w:t>
+          <w:color w:val="080ABF"/>
+        </w:rPr>
+        <w:t>Forest Plots for Group-level Self-Prioritization Effect (SPE) as Quantified by RT.</w:t>
       </w:r>
       <w:r>
         <w:t xml:space="preserve"> (a) When “Close other” as the baseline condition for SPE, i.e., the “Self </w:t>
@@ -40460,7 +40484,6 @@
         <w:rPr>
           <w:lang w:val="en-US"/>
         </w:rPr>
-        <w:lastRenderedPageBreak/>
         <w:t>4.</w:t>
       </w:r>
       <w:r>
@@ -40574,18 +40597,27 @@
         <w:rPr>
           <w:color w:val="080ABF"/>
         </w:rPr>
-        <w:t xml:space="preserve"> = .</w:t>
+        <w:t xml:space="preserve"> = </w:t>
+      </w:r>
+      <w:r>
+        <w:rPr>
+          <w:color w:val="080ABF"/>
+          <w:highlight w:val="yellow"/>
+        </w:rPr>
+        <w:t>.</w:t>
       </w:r>
       <w:r>
         <w:rPr>
           <w:rFonts w:eastAsiaTheme="minorEastAsia" w:hint="eastAsia"/>
           <w:color w:val="080ABF"/>
+          <w:highlight w:val="yellow"/>
         </w:rPr>
         <w:t>55,</w:t>
       </w:r>
       <w:r>
         <w:rPr>
           <w:color w:val="080ABF"/>
+          <w:highlight w:val="yellow"/>
         </w:rPr>
         <w:t xml:space="preserve"> 95%CI [.</w:t>
       </w:r>
@@ -40593,27 +40625,45 @@
         <w:rPr>
           <w:rFonts w:eastAsiaTheme="minorEastAsia" w:hint="eastAsia"/>
           <w:color w:val="080ABF"/>
-        </w:rPr>
-        <w:t>39</w:t>
-      </w:r>
-      <w:r>
-        <w:rPr>
-          <w:color w:val="080ABF"/>
-        </w:rPr>
-        <w:t>, .6</w:t>
+          <w:highlight w:val="yellow"/>
+        </w:rPr>
+        <w:t>3</w:t>
       </w:r>
       <w:r>
         <w:rPr>
           <w:rFonts w:eastAsiaTheme="minorEastAsia" w:hint="eastAsia"/>
           <w:color w:val="080ABF"/>
-        </w:rPr>
-        <w:t>9</w:t>
+          <w:highlight w:val="yellow"/>
+        </w:rPr>
+        <w:t>8</w:t>
       </w:r>
       <w:r>
         <w:rPr>
           <w:color w:val="080ABF"/>
-        </w:rPr>
-        <w:t xml:space="preserve">]); </w:t>
+          <w:highlight w:val="yellow"/>
+        </w:rPr>
+        <w:t>, .</w:t>
+      </w:r>
+      <w:r>
+        <w:rPr>
+          <w:rFonts w:eastAsiaTheme="minorEastAsia" w:hint="eastAsia"/>
+          <w:color w:val="080ABF"/>
+          <w:highlight w:val="yellow"/>
+        </w:rPr>
+        <w:t>70</w:t>
+      </w:r>
+      <w:r>
+        <w:rPr>
+          <w:color w:val="080ABF"/>
+          <w:highlight w:val="yellow"/>
+        </w:rPr>
+        <w:t>]</w:t>
+      </w:r>
+      <w:r>
+        <w:rPr>
+          <w:color w:val="080ABF"/>
+        </w:rPr>
+        <w:t xml:space="preserve">); </w:t>
       </w:r>
       <w:r>
         <w:rPr>
@@ -40641,47 +40691,91 @@
         <w:rPr>
           <w:color w:val="080ABF"/>
         </w:rPr>
-        <w:t xml:space="preserve"> = .</w:t>
+        <w:t xml:space="preserve"> = </w:t>
+      </w:r>
+      <w:r>
+        <w:rPr>
+          <w:color w:val="080ABF"/>
+          <w:highlight w:val="yellow"/>
+        </w:rPr>
+        <w:t>.</w:t>
       </w:r>
       <w:r>
         <w:rPr>
           <w:rFonts w:eastAsiaTheme="minorEastAsia" w:hint="eastAsia"/>
           <w:color w:val="080ABF"/>
-        </w:rPr>
-        <w:t>55</w:t>
-      </w:r>
-      <w:r>
-        <w:rPr>
-          <w:color w:val="080ABF"/>
-        </w:rPr>
-        <w:t>, 95% CI [.</w:t>
+          <w:highlight w:val="yellow"/>
+        </w:rPr>
+        <w:t>5</w:t>
       </w:r>
       <w:r>
         <w:rPr>
           <w:rFonts w:eastAsiaTheme="minorEastAsia" w:hint="eastAsia"/>
           <w:color w:val="080ABF"/>
-        </w:rPr>
-        <w:t>32</w:t>
+          <w:highlight w:val="yellow"/>
+        </w:rPr>
+        <w:t>6</w:t>
       </w:r>
       <w:r>
         <w:rPr>
           <w:color w:val="080ABF"/>
-        </w:rPr>
-        <w:t>, .</w:t>
+          <w:highlight w:val="yellow"/>
+        </w:rPr>
+        <w:t>, 95% CI [.</w:t>
       </w:r>
       <w:r>
         <w:rPr>
           <w:rFonts w:eastAsiaTheme="minorEastAsia" w:hint="eastAsia"/>
           <w:color w:val="080ABF"/>
-        </w:rPr>
-        <w:t>72</w:t>
-      </w:r>
-      <w:r>
-        <w:rPr>
+          <w:highlight w:val="yellow"/>
+        </w:rPr>
+        <w:t>3</w:t>
+      </w:r>
+      <w:r>
+        <w:rPr>
+          <w:rFonts w:eastAsiaTheme="minorEastAsia" w:hint="eastAsia"/>
           <w:color w:val="080ABF"/>
-        </w:rPr>
-        <w:t xml:space="preserve">]); </w:t>
-      </w:r>
+          <w:highlight w:val="yellow"/>
+        </w:rPr>
+        <w:t>3</w:t>
+      </w:r>
+      <w:r>
+        <w:rPr>
+          <w:color w:val="080ABF"/>
+          <w:highlight w:val="yellow"/>
+        </w:rPr>
+        <w:t>, .</w:t>
+      </w:r>
+      <w:r>
+        <w:rPr>
+          <w:rFonts w:eastAsiaTheme="minorEastAsia" w:hint="eastAsia"/>
+          <w:color w:val="080ABF"/>
+          <w:highlight w:val="yellow"/>
+        </w:rPr>
+        <w:t>7</w:t>
+      </w:r>
+      <w:r>
+        <w:rPr>
+          <w:rFonts w:eastAsiaTheme="minorEastAsia" w:hint="eastAsia"/>
+          <w:color w:val="080ABF"/>
+          <w:highlight w:val="yellow"/>
+        </w:rPr>
+        <w:t>4</w:t>
+      </w:r>
+      <w:r>
+        <w:rPr>
+          <w:color w:val="080ABF"/>
+          <w:highlight w:val="yellow"/>
+        </w:rPr>
+        <w:t>]</w:t>
+      </w:r>
+      <w:r>
+        <w:rPr>
+          <w:color w:val="080ABF"/>
+        </w:rPr>
+        <w:t xml:space="preserve">); </w:t>
+      </w:r>
+      <w:commentRangeStart w:id="43"/>
       <w:r>
         <w:rPr>
           <w:color w:val="080ABF"/>
@@ -40700,7 +40794,20 @@
         <w:rPr>
           <w:color w:val="080ABF"/>
         </w:rPr>
-        <w:t>) with “Stranger” as baseline (</w:t>
+        <w:t>)</w:t>
+      </w:r>
+      <w:commentRangeEnd w:id="43"/>
+      <w:r>
+        <w:rPr>
+          <w:rStyle w:val="a6"/>
+        </w:rPr>
+        <w:commentReference w:id="43"/>
+      </w:r>
+      <w:r>
+        <w:rPr>
+          <w:color w:val="080ABF"/>
+        </w:rPr>
+        <w:t xml:space="preserve"> with “Stranger” as baseline (</w:t>
       </w:r>
       <w:r>
         <w:rPr>
@@ -40714,18 +40821,27 @@
         <w:rPr>
           <w:color w:val="080ABF"/>
         </w:rPr>
-        <w:t xml:space="preserve"> = .</w:t>
+        <w:t xml:space="preserve"> = </w:t>
+      </w:r>
+      <w:r>
+        <w:rPr>
+          <w:color w:val="080ABF"/>
+          <w:highlight w:val="yellow"/>
+        </w:rPr>
+        <w:t>.</w:t>
       </w:r>
       <w:r>
         <w:rPr>
           <w:rFonts w:eastAsiaTheme="minorEastAsia" w:hint="eastAsia"/>
           <w:color w:val="080ABF"/>
-        </w:rPr>
-        <w:t>51</w:t>
+          <w:highlight w:val="yellow"/>
+        </w:rPr>
+        <w:t>54</w:t>
       </w:r>
       <w:r>
         <w:rPr>
           <w:color w:val="080ABF"/>
+          <w:highlight w:val="yellow"/>
         </w:rPr>
         <w:t>, 95%CI [.</w:t>
       </w:r>
@@ -40733,27 +40849,45 @@
         <w:rPr>
           <w:rFonts w:eastAsiaTheme="minorEastAsia" w:hint="eastAsia"/>
           <w:color w:val="080ABF"/>
-        </w:rPr>
-        <w:t>30</w:t>
-      </w:r>
-      <w:r>
-        <w:rPr>
-          <w:color w:val="080ABF"/>
-        </w:rPr>
-        <w:t>, .6</w:t>
+          <w:highlight w:val="yellow"/>
+        </w:rPr>
+        <w:t>3</w:t>
       </w:r>
       <w:r>
         <w:rPr>
           <w:rFonts w:eastAsiaTheme="minorEastAsia" w:hint="eastAsia"/>
           <w:color w:val="080ABF"/>
-        </w:rPr>
-        <w:t>7</w:t>
+          <w:highlight w:val="yellow"/>
+        </w:rPr>
+        <w:t>3</w:t>
       </w:r>
       <w:r>
         <w:rPr>
           <w:color w:val="080ABF"/>
-        </w:rPr>
-        <w:t xml:space="preserve">]); </w:t>
+          <w:highlight w:val="yellow"/>
+        </w:rPr>
+        <w:t>, .</w:t>
+      </w:r>
+      <w:r>
+        <w:rPr>
+          <w:rFonts w:eastAsiaTheme="minorEastAsia" w:hint="eastAsia"/>
+          <w:color w:val="080ABF"/>
+          <w:highlight w:val="yellow"/>
+        </w:rPr>
+        <w:t>70</w:t>
+      </w:r>
+      <w:r>
+        <w:rPr>
+          <w:color w:val="080ABF"/>
+          <w:highlight w:val="yellow"/>
+        </w:rPr>
+        <w:t>]</w:t>
+      </w:r>
+      <w:r>
+        <w:rPr>
+          <w:color w:val="080ABF"/>
+        </w:rPr>
+        <w:t xml:space="preserve">); </w:t>
       </w:r>
       <w:r>
         <w:rPr>
@@ -40773,46 +40907,89 @@
         <w:rPr>
           <w:color w:val="080ABF"/>
         </w:rPr>
-        <w:t xml:space="preserve"> = .</w:t>
+        <w:t xml:space="preserve"> = </w:t>
+      </w:r>
+      <w:r>
+        <w:rPr>
+          <w:color w:val="080ABF"/>
+          <w:highlight w:val="yellow"/>
+        </w:rPr>
+        <w:t>.</w:t>
       </w:r>
       <w:r>
         <w:rPr>
           <w:rFonts w:eastAsiaTheme="minorEastAsia" w:hint="eastAsia"/>
           <w:color w:val="080ABF"/>
-        </w:rPr>
-        <w:t>48</w:t>
-      </w:r>
-      <w:r>
-        <w:rPr>
-          <w:color w:val="080ABF"/>
-        </w:rPr>
-        <w:t>, 95%CI [.</w:t>
+          <w:highlight w:val="yellow"/>
+        </w:rPr>
+        <w:t>4</w:t>
       </w:r>
       <w:r>
         <w:rPr>
           <w:rFonts w:eastAsiaTheme="minorEastAsia" w:hint="eastAsia"/>
           <w:color w:val="080ABF"/>
-        </w:rPr>
-        <w:t>36</w:t>
+          <w:highlight w:val="yellow"/>
+        </w:rPr>
+        <w:t>9</w:t>
       </w:r>
       <w:r>
         <w:rPr>
           <w:color w:val="080ABF"/>
-        </w:rPr>
-        <w:t>, .</w:t>
+          <w:highlight w:val="yellow"/>
+        </w:rPr>
+        <w:t>, 95%CI [.</w:t>
       </w:r>
       <w:r>
         <w:rPr>
           <w:rFonts w:eastAsiaTheme="minorEastAsia" w:hint="eastAsia"/>
           <w:color w:val="080ABF"/>
-        </w:rPr>
-        <w:t>60</w:t>
-      </w:r>
-      <w:r>
-        <w:rPr>
+          <w:highlight w:val="yellow"/>
+        </w:rPr>
+        <w:t>3</w:t>
+      </w:r>
+      <w:r>
+        <w:rPr>
+          <w:rFonts w:eastAsiaTheme="minorEastAsia" w:hint="eastAsia"/>
           <w:color w:val="080ABF"/>
-        </w:rPr>
-        <w:t>]).</w:t>
+          <w:highlight w:val="yellow"/>
+        </w:rPr>
+        <w:t>5</w:t>
+      </w:r>
+      <w:r>
+        <w:rPr>
+          <w:color w:val="080ABF"/>
+          <w:highlight w:val="yellow"/>
+        </w:rPr>
+        <w:t>, .</w:t>
+      </w:r>
+      <w:r>
+        <w:rPr>
+          <w:rFonts w:eastAsiaTheme="minorEastAsia" w:hint="eastAsia"/>
+          <w:color w:val="080ABF"/>
+          <w:highlight w:val="yellow"/>
+        </w:rPr>
+        <w:t>6</w:t>
+      </w:r>
+      <w:r>
+        <w:rPr>
+          <w:rFonts w:eastAsiaTheme="minorEastAsia" w:hint="eastAsia"/>
+          <w:color w:val="080ABF"/>
+          <w:highlight w:val="yellow"/>
+        </w:rPr>
+        <w:t>2</w:t>
+      </w:r>
+      <w:r>
+        <w:rPr>
+          <w:color w:val="080ABF"/>
+          <w:highlight w:val="yellow"/>
+        </w:rPr>
+        <w:t>]</w:t>
+      </w:r>
+      <w:r>
+        <w:rPr>
+          <w:color w:val="080ABF"/>
+        </w:rPr>
+        <w:t>).</w:t>
       </w:r>
       <w:r>
         <w:rPr>
@@ -40881,18 +41058,18 @@
           <w:lang w:val="en-US"/>
         </w:rPr>
       </w:pPr>
-      <w:bookmarkStart w:id="43" w:name="_Toc129530170"/>
-      <w:bookmarkStart w:id="44" w:name="_Toc129530200"/>
-      <w:bookmarkStart w:id="45" w:name="_Toc139718164"/>
+      <w:bookmarkStart w:id="44" w:name="_Toc129530170"/>
+      <w:bookmarkStart w:id="45" w:name="_Toc129530200"/>
+      <w:bookmarkStart w:id="46" w:name="_Toc139718164"/>
       <w:r>
         <w:rPr>
           <w:lang w:val="en-US"/>
         </w:rPr>
         <w:t xml:space="preserve">4.3 </w:t>
       </w:r>
-      <w:bookmarkEnd w:id="43"/>
       <w:bookmarkEnd w:id="44"/>
       <w:bookmarkEnd w:id="45"/>
+      <w:bookmarkEnd w:id="46"/>
       <w:r>
         <w:rPr>
           <w:lang w:val="en-US"/>
@@ -41014,7 +41191,8 @@
           <w:rFonts w:eastAsia="宋体"/>
           <w:b/>
           <w:noProof/>
-          <w:color w:val="000000" w:themeColor="text1"/>
+          <w:color w:val="080ABF"/>
+          <w:highlight w:val="yellow"/>
           <w:lang w:val="en-US" w:eastAsia="zh-TW"/>
         </w:rPr>
         <w:lastRenderedPageBreak/>
@@ -41025,7 +41203,8 @@
           <w:rFonts w:eastAsia="宋体"/>
           <w:b/>
           <w:noProof/>
-          <w:color w:val="000000" w:themeColor="text1"/>
+          <w:color w:val="080ABF"/>
+          <w:highlight w:val="yellow"/>
           <w:lang w:val="en-US" w:eastAsia="zh-TW"/>
         </w:rPr>
         <w:t>4</w:t>
@@ -41035,7 +41214,8 @@
           <w:rFonts w:eastAsia="宋体"/>
           <w:b/>
           <w:noProof/>
-          <w:color w:val="000000" w:themeColor="text1"/>
+          <w:color w:val="080ABF"/>
+          <w:highlight w:val="yellow"/>
           <w:lang w:val="en-US" w:eastAsia="zh-TW"/>
         </w:rPr>
         <w:t>.</w:t>
@@ -41052,9 +41232,9 @@
         </w:rPr>
         <w:t xml:space="preserve"> </w:t>
       </w:r>
-      <w:bookmarkStart w:id="46" w:name="_Toc129530171"/>
-      <w:bookmarkStart w:id="47" w:name="_Toc129530201"/>
-      <w:bookmarkStart w:id="48" w:name="_Toc139718165"/>
+      <w:bookmarkStart w:id="47" w:name="_Toc129530171"/>
+      <w:bookmarkStart w:id="48" w:name="_Toc129530201"/>
+      <w:bookmarkStart w:id="49" w:name="_Toc139718165"/>
       <w:r>
         <w:rPr>
           <w:b/>
@@ -41062,7 +41242,6 @@
           <w:color w:val="080ABF"/>
           <w:sz w:val="22"/>
           <w:szCs w:val="22"/>
-          <w:highlight w:val="yellow"/>
         </w:rPr>
         <w:t>Reliability for Different SPE Measures.</w:t>
       </w:r>
@@ -41298,9 +41477,9 @@
         </w:rPr>
         <w:t>Discussion</w:t>
       </w:r>
-      <w:bookmarkEnd w:id="46"/>
       <w:bookmarkEnd w:id="47"/>
       <w:bookmarkEnd w:id="48"/>
+      <w:bookmarkEnd w:id="49"/>
     </w:p>
     <w:p>
       <w:pPr>
@@ -42697,8 +42876,8 @@
           <w:lang w:val="en-US"/>
         </w:rPr>
       </w:pPr>
-      <w:bookmarkStart w:id="49" w:name="_ridkkf2yzxxx" w:colFirst="0" w:colLast="0"/>
-      <w:bookmarkEnd w:id="49"/>
+      <w:bookmarkStart w:id="50" w:name="_ridkkf2yzxxx" w:colFirst="0" w:colLast="0"/>
+      <w:bookmarkEnd w:id="50"/>
       <w:r>
         <w:rPr>
           <w:rFonts w:eastAsiaTheme="minorEastAsia"/>
@@ -46166,7 +46345,7 @@
         <w:spacing w:before="0" w:beforeAutospacing="0" w:after="240"/>
         <w:ind w:left="720" w:hanging="720"/>
         <w:rPr>
-          <w:rFonts w:eastAsiaTheme="minorEastAsia" w:hint="eastAsia"/>
+          <w:rFonts w:eastAsiaTheme="minorEastAsia"/>
           <w:color w:val="0000FF"/>
         </w:rPr>
       </w:pPr>
@@ -49207,7 +49386,7 @@
           <w:noProof/>
         </w:rPr>
         <w:drawing>
-          <wp:inline distT="0" distB="0" distL="0" distR="0" wp14:anchorId="0A00149F" wp14:editId="09945C6A">
+          <wp:inline distT="0" distB="0" distL="0" distR="0" wp14:anchorId="0A00149F" wp14:editId="30651AD0">
             <wp:extent cx="5762625" cy="3742280"/>
             <wp:effectExtent l="0" t="0" r="0" b="0"/>
             <wp:docPr id="2" name="图片 2"/>
@@ -49486,10 +49665,10 @@
         </w:rPr>
         <w:lastRenderedPageBreak/>
         <w:drawing>
-          <wp:inline distT="0" distB="0" distL="0" distR="0" wp14:anchorId="54396AE2" wp14:editId="2DFA8AA4">
-            <wp:extent cx="5168900" cy="5168900"/>
+          <wp:inline distT="0" distB="0" distL="0" distR="0" wp14:anchorId="498B058A" wp14:editId="67464CEB">
+            <wp:extent cx="5943600" cy="5943600"/>
             <wp:effectExtent l="0" t="0" r="0" b="0"/>
-            <wp:docPr id="142923990" name="图片 4" descr="手机屏幕截图&#10;&#10;中度可信度描述已自动生成"/>
+            <wp:docPr id="281307222" name="图片 3" descr="电脑屏幕的照片&#10;&#10;中度可信度描述已自动生成"/>
             <wp:cNvGraphicFramePr>
               <a:graphicFrameLocks xmlns:a="http://schemas.openxmlformats.org/drawingml/2006/main" noChangeAspect="1"/>
             </wp:cNvGraphicFramePr>
@@ -49497,7 +49676,7 @@
               <a:graphicData uri="http://schemas.openxmlformats.org/drawingml/2006/picture">
                 <pic:pic xmlns:pic="http://schemas.openxmlformats.org/drawingml/2006/picture">
                   <pic:nvPicPr>
-                    <pic:cNvPr id="142923990" name="图片 4" descr="手机屏幕截图&#10;&#10;中度可信度描述已自动生成"/>
+                    <pic:cNvPr id="281307222" name="图片 3" descr="电脑屏幕的照片&#10;&#10;中度可信度描述已自动生成"/>
                     <pic:cNvPicPr>
                       <a:picLocks noChangeAspect="1" noChangeArrowheads="1"/>
                     </pic:cNvPicPr>
@@ -49518,7 +49697,7 @@
                   <pic:spPr bwMode="auto">
                     <a:xfrm>
                       <a:off x="0" y="0"/>
-                      <a:ext cx="5168900" cy="5168900"/>
+                      <a:ext cx="5943600" cy="5943600"/>
                     </a:xfrm>
                     <a:prstGeom prst="rect">
                       <a:avLst/>
@@ -49547,6 +49726,8 @@
         <w:rPr>
           <w:rFonts w:eastAsiaTheme="minorEastAsia"/>
           <w:b/>
+          <w:color w:val="080ABF"/>
+          <w:highlight w:val="yellow"/>
         </w:rPr>
         <w:t xml:space="preserve">Fig. </w:t>
       </w:r>
@@ -49554,7 +49735,8 @@
         <w:rPr>
           <w:rFonts w:eastAsiaTheme="minorEastAsia" w:hint="eastAsia"/>
           <w:b/>
-          <w:color w:val="0F00DA"/>
+          <w:color w:val="080ABF"/>
+          <w:highlight w:val="yellow"/>
         </w:rPr>
         <w:t>S</w:t>
       </w:r>
@@ -49562,7 +49744,8 @@
         <w:rPr>
           <w:rFonts w:eastAsiaTheme="minorEastAsia"/>
           <w:b/>
-          <w:color w:val="0F00DA"/>
+          <w:color w:val="080ABF"/>
+          <w:highlight w:val="yellow"/>
         </w:rPr>
         <w:t>4</w:t>
       </w:r>
@@ -49810,7 +49993,7 @@
         <w:gridCol w:w="2068"/>
         <w:gridCol w:w="1304"/>
         <w:gridCol w:w="711"/>
-        <w:gridCol w:w="491"/>
+        <w:gridCol w:w="726"/>
         <w:gridCol w:w="895"/>
         <w:gridCol w:w="222"/>
       </w:tblGrid>
@@ -49846,7 +50029,7 @@
                 <w:lang w:val="en-US"/>
               </w:rPr>
             </w:pPr>
-            <w:bookmarkStart w:id="50" w:name="RANGE!A2"/>
+            <w:bookmarkStart w:id="51" w:name="RANGE!A2"/>
             <w:r>
               <w:rPr>
                 <w:rFonts w:eastAsia="等线"/>
@@ -49859,7 +50042,7 @@
               </w:rPr>
               <w:t>Baseline</w:t>
             </w:r>
-            <w:bookmarkEnd w:id="50"/>
+            <w:bookmarkEnd w:id="51"/>
           </w:p>
         </w:tc>
         <w:tc>
@@ -50676,7 +50859,7 @@
               <w:jc w:val="center"/>
               <w:rPr>
                 <w:rFonts w:eastAsia="等线"/>
-                <w:color w:val="000000"/>
+                <w:color w:val="080ABF"/>
                 <w:sz w:val="22"/>
                 <w:szCs w:val="22"/>
                 <w:lang w:val="en-US"/>
@@ -50685,7 +50868,7 @@
             <w:r>
               <w:rPr>
                 <w:rFonts w:eastAsia="等线"/>
-                <w:color w:val="000000"/>
+                <w:color w:val="080ABF"/>
                 <w:sz w:val="22"/>
                 <w:szCs w:val="22"/>
                 <w:lang w:val="en-US"/>
@@ -50713,7 +50896,7 @@
               <w:jc w:val="center"/>
               <w:rPr>
                 <w:rFonts w:eastAsia="等线"/>
-                <w:color w:val="000000"/>
+                <w:color w:val="080ABF"/>
                 <w:sz w:val="22"/>
                 <w:szCs w:val="22"/>
                 <w:lang w:val="en-US"/>
@@ -50722,7 +50905,7 @@
             <w:r>
               <w:rPr>
                 <w:rFonts w:eastAsia="等线"/>
-                <w:color w:val="000000"/>
+                <w:color w:val="080ABF"/>
                 <w:sz w:val="22"/>
                 <w:szCs w:val="22"/>
                 <w:lang w:val="en-US"/>
@@ -50909,7 +51092,7 @@
               <w:jc w:val="center"/>
               <w:rPr>
                 <w:rFonts w:eastAsia="等线"/>
-                <w:color w:val="000000"/>
+                <w:color w:val="080ABF"/>
                 <w:sz w:val="22"/>
                 <w:szCs w:val="22"/>
                 <w:lang w:val="en-US"/>
@@ -50918,7 +51101,7 @@
             <w:r>
               <w:rPr>
                 <w:rFonts w:eastAsia="等线"/>
-                <w:color w:val="000000"/>
+                <w:color w:val="080ABF"/>
                 <w:sz w:val="22"/>
                 <w:szCs w:val="22"/>
                 <w:lang w:val="en-US"/>
@@ -50946,7 +51129,7 @@
               <w:jc w:val="center"/>
               <w:rPr>
                 <w:rFonts w:eastAsia="等线"/>
-                <w:color w:val="000000"/>
+                <w:color w:val="080ABF"/>
                 <w:sz w:val="22"/>
                 <w:szCs w:val="22"/>
                 <w:lang w:val="en-US"/>
@@ -50955,7 +51138,7 @@
             <w:r>
               <w:rPr>
                 <w:rFonts w:eastAsia="等线"/>
-                <w:color w:val="000000"/>
+                <w:color w:val="080ABF"/>
                 <w:sz w:val="22"/>
                 <w:szCs w:val="22"/>
                 <w:lang w:val="en-US"/>
@@ -51146,7 +51329,7 @@
               <w:jc w:val="center"/>
               <w:rPr>
                 <w:rFonts w:eastAsia="等线"/>
-                <w:color w:val="000000"/>
+                <w:color w:val="080ABF"/>
                 <w:sz w:val="22"/>
                 <w:szCs w:val="22"/>
                 <w:lang w:val="en-US"/>
@@ -51155,7 +51338,7 @@
             <w:r>
               <w:rPr>
                 <w:rFonts w:eastAsia="等线"/>
-                <w:color w:val="000000"/>
+                <w:color w:val="080ABF"/>
                 <w:sz w:val="22"/>
                 <w:szCs w:val="22"/>
                 <w:lang w:val="en-US"/>
@@ -51183,7 +51366,7 @@
               <w:jc w:val="center"/>
               <w:rPr>
                 <w:rFonts w:eastAsia="等线"/>
-                <w:color w:val="000000"/>
+                <w:color w:val="080ABF"/>
                 <w:sz w:val="22"/>
                 <w:szCs w:val="22"/>
                 <w:lang w:val="en-US"/>
@@ -51192,7 +51375,7 @@
             <w:r>
               <w:rPr>
                 <w:rFonts w:eastAsia="等线"/>
-                <w:color w:val="000000"/>
+                <w:color w:val="080ABF"/>
                 <w:sz w:val="22"/>
                 <w:szCs w:val="22"/>
                 <w:lang w:val="en-US"/>
@@ -51383,7 +51566,7 @@
               <w:jc w:val="center"/>
               <w:rPr>
                 <w:rFonts w:eastAsia="等线"/>
-                <w:color w:val="000000"/>
+                <w:color w:val="080ABF"/>
                 <w:sz w:val="22"/>
                 <w:szCs w:val="22"/>
                 <w:lang w:val="en-US"/>
@@ -51392,7 +51575,7 @@
             <w:r>
               <w:rPr>
                 <w:rFonts w:eastAsia="等线"/>
-                <w:color w:val="000000"/>
+                <w:color w:val="080ABF"/>
                 <w:sz w:val="22"/>
                 <w:szCs w:val="22"/>
                 <w:lang w:val="en-US"/>
@@ -51420,7 +51603,7 @@
               <w:jc w:val="center"/>
               <w:rPr>
                 <w:rFonts w:eastAsia="等线"/>
-                <w:color w:val="000000"/>
+                <w:color w:val="080ABF"/>
                 <w:sz w:val="22"/>
                 <w:szCs w:val="22"/>
                 <w:lang w:val="en-US"/>
@@ -51429,7 +51612,7 @@
             <w:r>
               <w:rPr>
                 <w:rFonts w:eastAsia="等线"/>
-                <w:color w:val="000000"/>
+                <w:color w:val="080ABF"/>
                 <w:sz w:val="22"/>
                 <w:szCs w:val="22"/>
                 <w:lang w:val="en-US"/>
@@ -51620,7 +51803,7 @@
               <w:jc w:val="center"/>
               <w:rPr>
                 <w:rFonts w:eastAsia="等线"/>
-                <w:color w:val="000000"/>
+                <w:color w:val="080ABF"/>
                 <w:sz w:val="22"/>
                 <w:szCs w:val="22"/>
                 <w:lang w:val="en-US"/>
@@ -51629,35 +51812,35 @@
             <w:r>
               <w:rPr>
                 <w:rFonts w:eastAsia="等线"/>
-                <w:color w:val="000000"/>
+                <w:color w:val="080ABF"/>
                 <w:sz w:val="22"/>
                 <w:szCs w:val="22"/>
                 <w:lang w:val="en-US"/>
               </w:rPr>
-              <w:t xml:space="preserve">1.46 [0.83, 2.08] </w:t>
-            </w:r>
-          </w:p>
-        </w:tc>
-        <w:tc>
-          <w:tcPr>
-            <w:tcW w:w="0" w:type="auto"/>
-            <w:tcBorders>
-              <w:top w:val="nil"/>
-              <w:left w:val="nil"/>
-              <w:bottom w:val="nil"/>
-              <w:right w:val="nil"/>
-            </w:tcBorders>
-            <w:shd w:val="clear" w:color="auto" w:fill="auto"/>
-            <w:noWrap/>
-            <w:vAlign w:val="center"/>
-            <w:hideMark/>
-          </w:tcPr>
-          <w:p>
-            <w:pPr>
-              <w:jc w:val="center"/>
-              <w:rPr>
-                <w:rFonts w:eastAsia="等线"/>
-                <w:color w:val="000000"/>
+              <w:t xml:space="preserve">1.46 [.83, 2.08] </w:t>
+            </w:r>
+          </w:p>
+        </w:tc>
+        <w:tc>
+          <w:tcPr>
+            <w:tcW w:w="0" w:type="auto"/>
+            <w:tcBorders>
+              <w:top w:val="nil"/>
+              <w:left w:val="nil"/>
+              <w:bottom w:val="nil"/>
+              <w:right w:val="nil"/>
+            </w:tcBorders>
+            <w:shd w:val="clear" w:color="auto" w:fill="auto"/>
+            <w:noWrap/>
+            <w:vAlign w:val="center"/>
+            <w:hideMark/>
+          </w:tcPr>
+          <w:p>
+            <w:pPr>
+              <w:jc w:val="center"/>
+              <w:rPr>
+                <w:rFonts w:eastAsia="等线"/>
+                <w:color w:val="080ABF"/>
                 <w:sz w:val="22"/>
                 <w:szCs w:val="22"/>
                 <w:lang w:val="en-US"/>
@@ -51666,7 +51849,7 @@
             <w:r>
               <w:rPr>
                 <w:rFonts w:eastAsia="等线"/>
-                <w:color w:val="000000"/>
+                <w:color w:val="080ABF"/>
                 <w:sz w:val="22"/>
                 <w:szCs w:val="22"/>
                 <w:lang w:val="en-US"/>
@@ -51857,7 +52040,7 @@
               <w:jc w:val="center"/>
               <w:rPr>
                 <w:rFonts w:eastAsia="等线"/>
-                <w:color w:val="000000"/>
+                <w:color w:val="080ABF"/>
                 <w:sz w:val="22"/>
                 <w:szCs w:val="22"/>
                 <w:lang w:val="en-US"/>
@@ -51866,44 +52049,104 @@
             <w:r>
               <w:rPr>
                 <w:rFonts w:eastAsia="等线"/>
-                <w:color w:val="000000"/>
+                <w:color w:val="080ABF"/>
                 <w:sz w:val="22"/>
                 <w:szCs w:val="22"/>
                 <w:lang w:val="en-US"/>
               </w:rPr>
-              <w:t xml:space="preserve">0.08 [0.47, 0.64] </w:t>
-            </w:r>
-          </w:p>
-        </w:tc>
-        <w:tc>
-          <w:tcPr>
-            <w:tcW w:w="0" w:type="auto"/>
-            <w:tcBorders>
-              <w:top w:val="nil"/>
-              <w:left w:val="nil"/>
-              <w:bottom w:val="nil"/>
-              <w:right w:val="nil"/>
-            </w:tcBorders>
-            <w:shd w:val="clear" w:color="auto" w:fill="auto"/>
-            <w:noWrap/>
-            <w:vAlign w:val="center"/>
-            <w:hideMark/>
-          </w:tcPr>
-          <w:p>
-            <w:pPr>
-              <w:jc w:val="center"/>
-              <w:rPr>
-                <w:rFonts w:eastAsia="等线"/>
-                <w:color w:val="000000"/>
+              <w:t>.0</w:t>
+            </w:r>
+            <w:r>
+              <w:rPr>
+                <w:rFonts w:eastAsia="等线" w:hint="eastAsia"/>
+                <w:color w:val="080ABF"/>
                 <w:sz w:val="22"/>
                 <w:szCs w:val="22"/>
                 <w:lang w:val="en-US"/>
               </w:rPr>
-            </w:pPr>
-            <w:r>
-              <w:rPr>
-                <w:rFonts w:eastAsia="等线"/>
-                <w:color w:val="000000"/>
+              <w:t>1</w:t>
+            </w:r>
+            <w:r>
+              <w:rPr>
+                <w:rFonts w:eastAsia="等线"/>
+                <w:color w:val="080ABF"/>
+                <w:sz w:val="22"/>
+                <w:szCs w:val="22"/>
+                <w:lang w:val="en-US"/>
+              </w:rPr>
+              <w:t xml:space="preserve"> [</w:t>
+            </w:r>
+            <w:r>
+              <w:rPr>
+                <w:rFonts w:eastAsia="等线" w:hint="eastAsia"/>
+                <w:color w:val="080ABF"/>
+                <w:sz w:val="22"/>
+                <w:szCs w:val="22"/>
+                <w:lang w:val="en-US"/>
+              </w:rPr>
+              <w:t>-.54</w:t>
+            </w:r>
+            <w:r>
+              <w:rPr>
+                <w:rFonts w:eastAsia="等线"/>
+                <w:color w:val="080ABF"/>
+                <w:sz w:val="22"/>
+                <w:szCs w:val="22"/>
+                <w:lang w:val="en-US"/>
+              </w:rPr>
+              <w:t>, .</w:t>
+            </w:r>
+            <w:r>
+              <w:rPr>
+                <w:rFonts w:eastAsia="等线" w:hint="eastAsia"/>
+                <w:color w:val="080ABF"/>
+                <w:sz w:val="22"/>
+                <w:szCs w:val="22"/>
+                <w:lang w:val="en-US"/>
+              </w:rPr>
+              <w:t>56</w:t>
+            </w:r>
+            <w:r>
+              <w:rPr>
+                <w:rFonts w:eastAsia="等线"/>
+                <w:color w:val="080ABF"/>
+                <w:sz w:val="22"/>
+                <w:szCs w:val="22"/>
+                <w:lang w:val="en-US"/>
+              </w:rPr>
+              <w:t xml:space="preserve">] </w:t>
+            </w:r>
+          </w:p>
+        </w:tc>
+        <w:tc>
+          <w:tcPr>
+            <w:tcW w:w="0" w:type="auto"/>
+            <w:tcBorders>
+              <w:top w:val="nil"/>
+              <w:left w:val="nil"/>
+              <w:bottom w:val="nil"/>
+              <w:right w:val="nil"/>
+            </w:tcBorders>
+            <w:shd w:val="clear" w:color="auto" w:fill="auto"/>
+            <w:noWrap/>
+            <w:vAlign w:val="center"/>
+            <w:hideMark/>
+          </w:tcPr>
+          <w:p>
+            <w:pPr>
+              <w:jc w:val="center"/>
+              <w:rPr>
+                <w:rFonts w:eastAsia="等线"/>
+                <w:color w:val="080ABF"/>
+                <w:sz w:val="22"/>
+                <w:szCs w:val="22"/>
+                <w:lang w:val="en-US"/>
+              </w:rPr>
+            </w:pPr>
+            <w:r>
+              <w:rPr>
+                <w:rFonts w:eastAsia="等线"/>
+                <w:color w:val="080ABF"/>
                 <w:sz w:val="22"/>
                 <w:szCs w:val="22"/>
                 <w:lang w:val="en-US"/>
@@ -52314,7 +52557,7 @@
                 <w:szCs w:val="22"/>
                 <w:lang w:val="en-US"/>
               </w:rPr>
-              <w:t xml:space="preserve">0.61 [0.35, 0.86] </w:t>
+              <w:t xml:space="preserve">.61 [.35, .86] </w:t>
             </w:r>
           </w:p>
         </w:tc>
@@ -52417,13 +52660,13 @@
             </w:pPr>
             <w:r>
               <w:rPr>
-                <w:rFonts w:eastAsia="等线"/>
+                <w:rFonts w:eastAsia="等线" w:hint="eastAsia"/>
                 <w:color w:val="080ABF"/>
                 <w:sz w:val="22"/>
                 <w:szCs w:val="22"/>
                 <w:lang w:val="en-US"/>
               </w:rPr>
-              <w:t>.03</w:t>
+              <w:t>.032</w:t>
             </w:r>
           </w:p>
         </w:tc>
@@ -52581,7 +52824,7 @@
                 <w:szCs w:val="22"/>
                 <w:lang w:val="en-US"/>
               </w:rPr>
-              <w:t xml:space="preserve">1.53 [0.23, 2.83] </w:t>
+              <w:t xml:space="preserve">1.53 [.23, 2.83] </w:t>
             </w:r>
           </w:p>
         </w:tc>
@@ -52684,13 +52927,13 @@
             </w:pPr>
             <w:r>
               <w:rPr>
-                <w:rFonts w:eastAsia="等线"/>
+                <w:rFonts w:eastAsia="等线" w:hint="eastAsia"/>
                 <w:color w:val="080ABF"/>
                 <w:sz w:val="22"/>
                 <w:szCs w:val="22"/>
                 <w:lang w:val="en-US"/>
               </w:rPr>
-              <w:t>.00</w:t>
+              <w:t>&lt;.001</w:t>
             </w:r>
           </w:p>
         </w:tc>
@@ -52852,7 +53095,7 @@
                 <w:szCs w:val="22"/>
                 <w:lang w:val="en-US"/>
               </w:rPr>
-              <w:t xml:space="preserve">0.67 [0.27, 1.08] </w:t>
+              <w:t xml:space="preserve">0.67 [.27, 1.08] </w:t>
             </w:r>
           </w:p>
         </w:tc>
@@ -52955,13 +53198,13 @@
             </w:pPr>
             <w:r>
               <w:rPr>
-                <w:rFonts w:eastAsia="等线"/>
+                <w:rFonts w:eastAsia="等线" w:hint="eastAsia"/>
                 <w:color w:val="080ABF"/>
                 <w:sz w:val="22"/>
                 <w:szCs w:val="22"/>
                 <w:lang w:val="en-US"/>
               </w:rPr>
-              <w:t>.00</w:t>
+              <w:t>&lt;.001</w:t>
             </w:r>
           </w:p>
         </w:tc>
@@ -53123,7 +53366,7 @@
                 <w:szCs w:val="22"/>
                 <w:lang w:val="en-US"/>
               </w:rPr>
-              <w:t xml:space="preserve">1.49 [0.32, 2.65] </w:t>
+              <w:t xml:space="preserve">1.49 [.32, 2.65] </w:t>
             </w:r>
           </w:p>
         </w:tc>
@@ -53226,13 +53469,13 @@
             </w:pPr>
             <w:r>
               <w:rPr>
-                <w:rFonts w:eastAsia="等线"/>
+                <w:rFonts w:eastAsia="等线" w:hint="eastAsia"/>
                 <w:color w:val="080ABF"/>
                 <w:sz w:val="22"/>
                 <w:szCs w:val="22"/>
                 <w:lang w:val="en-US"/>
               </w:rPr>
-              <w:t>.00</w:t>
+              <w:t>&lt;.001</w:t>
             </w:r>
           </w:p>
         </w:tc>
@@ -53394,7 +53637,7 @@
                 <w:szCs w:val="22"/>
                 <w:lang w:val="en-US"/>
               </w:rPr>
-              <w:t xml:space="preserve">0.63 [0.33, 0.94] </w:t>
+              <w:t xml:space="preserve">.63 [.33, .94] </w:t>
             </w:r>
           </w:p>
         </w:tc>
@@ -53452,7 +53695,7 @@
             <w:pPr>
               <w:jc w:val="center"/>
               <w:rPr>
-                <w:rFonts w:eastAsia="等线"/>
+                <w:rFonts w:eastAsia="等线" w:hint="eastAsia"/>
                 <w:color w:val="080ABF"/>
                 <w:sz w:val="22"/>
                 <w:szCs w:val="22"/>
@@ -53467,43 +53710,63 @@
                 <w:szCs w:val="22"/>
                 <w:lang w:val="en-US"/>
               </w:rPr>
-              <w:t>15.66</w:t>
-            </w:r>
-          </w:p>
-        </w:tc>
-        <w:tc>
-          <w:tcPr>
-            <w:tcW w:w="0" w:type="auto"/>
-            <w:tcBorders>
-              <w:top w:val="nil"/>
-              <w:left w:val="nil"/>
-              <w:bottom w:val="nil"/>
-              <w:right w:val="nil"/>
-            </w:tcBorders>
-            <w:shd w:val="clear" w:color="auto" w:fill="auto"/>
-            <w:vAlign w:val="center"/>
-            <w:hideMark/>
-          </w:tcPr>
-          <w:p>
-            <w:pPr>
-              <w:jc w:val="center"/>
-              <w:rPr>
-                <w:rFonts w:eastAsia="等线"/>
+              <w:t>15.</w:t>
+            </w:r>
+            <w:r>
+              <w:rPr>
+                <w:rFonts w:eastAsia="等线" w:hint="eastAsia"/>
                 <w:color w:val="080ABF"/>
                 <w:sz w:val="22"/>
                 <w:szCs w:val="22"/>
                 <w:lang w:val="en-US"/>
               </w:rPr>
-            </w:pPr>
-            <w:r>
-              <w:rPr>
-                <w:rFonts w:eastAsia="等线"/>
+              <w:t>55</w:t>
+            </w:r>
+          </w:p>
+        </w:tc>
+        <w:tc>
+          <w:tcPr>
+            <w:tcW w:w="0" w:type="auto"/>
+            <w:tcBorders>
+              <w:top w:val="nil"/>
+              <w:left w:val="nil"/>
+              <w:bottom w:val="nil"/>
+              <w:right w:val="nil"/>
+            </w:tcBorders>
+            <w:shd w:val="clear" w:color="auto" w:fill="auto"/>
+            <w:vAlign w:val="center"/>
+            <w:hideMark/>
+          </w:tcPr>
+          <w:p>
+            <w:pPr>
+              <w:jc w:val="center"/>
+              <w:rPr>
+                <w:rFonts w:eastAsia="等线" w:hint="eastAsia"/>
                 <w:color w:val="080ABF"/>
                 <w:sz w:val="22"/>
                 <w:szCs w:val="22"/>
                 <w:lang w:val="en-US"/>
               </w:rPr>
-              <w:t>.00</w:t>
+            </w:pPr>
+            <w:r>
+              <w:rPr>
+                <w:rFonts w:eastAsia="等线"/>
+                <w:color w:val="080ABF"/>
+                <w:sz w:val="22"/>
+                <w:szCs w:val="22"/>
+                <w:lang w:val="en-US"/>
+              </w:rPr>
+              <w:t>.0</w:t>
+            </w:r>
+            <w:r>
+              <w:rPr>
+                <w:rFonts w:eastAsia="等线" w:hint="eastAsia"/>
+                <w:color w:val="080ABF"/>
+                <w:sz w:val="22"/>
+                <w:szCs w:val="22"/>
+                <w:lang w:val="en-US"/>
+              </w:rPr>
+              <w:t>01</w:t>
             </w:r>
           </w:p>
         </w:tc>
@@ -53664,33 +53927,15 @@
             </w:pPr>
             <w:r>
               <w:rPr>
-                <w:rFonts w:eastAsia="等线"/>
+                <w:rFonts w:eastAsia="等线" w:hint="eastAsia"/>
                 <w:color w:val="080ABF"/>
                 <w:sz w:val="22"/>
                 <w:szCs w:val="22"/>
                 <w:lang w:val="en-US"/>
               </w:rPr>
-              <w:t xml:space="preserve">0.13 [0.23, 0.02] </w:t>
-            </w:r>
-          </w:p>
-        </w:tc>
-        <w:tc>
-          <w:tcPr>
-            <w:tcW w:w="0" w:type="auto"/>
-            <w:tcBorders>
-              <w:top w:val="nil"/>
-              <w:left w:val="nil"/>
-              <w:bottom w:val="single" w:sz="8" w:space="0" w:color="auto"/>
-              <w:right w:val="nil"/>
-            </w:tcBorders>
-            <w:shd w:val="clear" w:color="auto" w:fill="auto"/>
-            <w:noWrap/>
-            <w:vAlign w:val="center"/>
-            <w:hideMark/>
-          </w:tcPr>
-          <w:p>
-            <w:pPr>
-              <w:jc w:val="center"/>
+              <w:t>-</w:t>
+            </w:r>
+            <w:r>
               <w:rPr>
                 <w:rFonts w:eastAsia="等线"/>
                 <w:color w:val="080ABF"/>
@@ -53698,35 +53943,19 @@
                 <w:szCs w:val="22"/>
                 <w:lang w:val="en-US"/>
               </w:rPr>
-            </w:pPr>
-            <w:r>
-              <w:rPr>
-                <w:rFonts w:eastAsia="等线"/>
+              <w:t>.</w:t>
+            </w:r>
+            <w:r>
+              <w:rPr>
+                <w:rFonts w:eastAsia="等线" w:hint="eastAsia"/>
                 <w:color w:val="080ABF"/>
                 <w:sz w:val="22"/>
                 <w:szCs w:val="22"/>
                 <w:lang w:val="en-US"/>
               </w:rPr>
-              <w:t>4</w:t>
-            </w:r>
-          </w:p>
-        </w:tc>
-        <w:tc>
-          <w:tcPr>
-            <w:tcW w:w="0" w:type="auto"/>
-            <w:tcBorders>
-              <w:top w:val="nil"/>
-              <w:left w:val="nil"/>
-              <w:bottom w:val="single" w:sz="8" w:space="0" w:color="auto"/>
-              <w:right w:val="nil"/>
-            </w:tcBorders>
-            <w:shd w:val="clear" w:color="auto" w:fill="auto"/>
-            <w:vAlign w:val="center"/>
-            <w:hideMark/>
-          </w:tcPr>
-          <w:p>
-            <w:pPr>
-              <w:jc w:val="center"/>
+              <w:t>09</w:t>
+            </w:r>
+            <w:r>
               <w:rPr>
                 <w:rFonts w:eastAsia="等线"/>
                 <w:color w:val="080ABF"/>
@@ -53734,35 +53963,19 @@
                 <w:szCs w:val="22"/>
                 <w:lang w:val="en-US"/>
               </w:rPr>
-            </w:pPr>
-            <w:r>
-              <w:rPr>
-                <w:rFonts w:eastAsia="等线"/>
+              <w:t xml:space="preserve"> [</w:t>
+            </w:r>
+            <w:r>
+              <w:rPr>
+                <w:rFonts w:eastAsia="等线" w:hint="eastAsia"/>
                 <w:color w:val="080ABF"/>
                 <w:sz w:val="22"/>
                 <w:szCs w:val="22"/>
                 <w:lang w:val="en-US"/>
               </w:rPr>
-              <w:t>5.50</w:t>
-            </w:r>
-          </w:p>
-        </w:tc>
-        <w:tc>
-          <w:tcPr>
-            <w:tcW w:w="0" w:type="auto"/>
-            <w:tcBorders>
-              <w:top w:val="nil"/>
-              <w:left w:val="nil"/>
-              <w:bottom w:val="single" w:sz="8" w:space="0" w:color="auto"/>
-              <w:right w:val="nil"/>
-            </w:tcBorders>
-            <w:shd w:val="clear" w:color="auto" w:fill="auto"/>
-            <w:vAlign w:val="center"/>
-            <w:hideMark/>
-          </w:tcPr>
-          <w:p>
-            <w:pPr>
-              <w:jc w:val="center"/>
+              <w:t>-.19</w:t>
+            </w:r>
+            <w:r>
               <w:rPr>
                 <w:rFonts w:eastAsia="等线"/>
                 <w:color w:val="080ABF"/>
@@ -53770,35 +53983,19 @@
                 <w:szCs w:val="22"/>
                 <w:lang w:val="en-US"/>
               </w:rPr>
-            </w:pPr>
-            <w:r>
-              <w:rPr>
-                <w:rFonts w:eastAsia="等线"/>
+              <w:t>, .</w:t>
+            </w:r>
+            <w:r>
+              <w:rPr>
+                <w:rFonts w:eastAsia="等线" w:hint="eastAsia"/>
                 <w:color w:val="080ABF"/>
                 <w:sz w:val="22"/>
                 <w:szCs w:val="22"/>
                 <w:lang w:val="en-US"/>
               </w:rPr>
-              <w:t>.14</w:t>
-            </w:r>
-          </w:p>
-        </w:tc>
-        <w:tc>
-          <w:tcPr>
-            <w:tcW w:w="0" w:type="auto"/>
-            <w:tcBorders>
-              <w:top w:val="nil"/>
-              <w:left w:val="nil"/>
-              <w:bottom w:val="single" w:sz="8" w:space="0" w:color="auto"/>
-              <w:right w:val="nil"/>
-            </w:tcBorders>
-            <w:shd w:val="clear" w:color="auto" w:fill="auto"/>
-            <w:vAlign w:val="center"/>
-            <w:hideMark/>
-          </w:tcPr>
-          <w:p>
-            <w:pPr>
-              <w:jc w:val="center"/>
+              <w:t>01</w:t>
+            </w:r>
+            <w:r>
               <w:rPr>
                 <w:rFonts w:eastAsia="等线"/>
                 <w:color w:val="080ABF"/>
@@ -53806,8 +54003,27 @@
                 <w:szCs w:val="22"/>
                 <w:lang w:val="en-US"/>
               </w:rPr>
-            </w:pPr>
-            <w:r>
+              <w:t xml:space="preserve">] </w:t>
+            </w:r>
+          </w:p>
+        </w:tc>
+        <w:tc>
+          <w:tcPr>
+            <w:tcW w:w="0" w:type="auto"/>
+            <w:tcBorders>
+              <w:top w:val="nil"/>
+              <w:left w:val="nil"/>
+              <w:bottom w:val="single" w:sz="8" w:space="0" w:color="auto"/>
+              <w:right w:val="nil"/>
+            </w:tcBorders>
+            <w:shd w:val="clear" w:color="auto" w:fill="auto"/>
+            <w:noWrap/>
+            <w:vAlign w:val="center"/>
+            <w:hideMark/>
+          </w:tcPr>
+          <w:p>
+            <w:pPr>
+              <w:jc w:val="center"/>
               <w:rPr>
                 <w:rFonts w:eastAsia="等线"/>
                 <w:color w:val="080ABF"/>
@@ -53815,7 +54031,154 @@
                 <w:szCs w:val="22"/>
                 <w:lang w:val="en-US"/>
               </w:rPr>
-              <w:t>0.01%</w:t>
+            </w:pPr>
+            <w:r>
+              <w:rPr>
+                <w:rFonts w:eastAsia="等线"/>
+                <w:color w:val="080ABF"/>
+                <w:sz w:val="22"/>
+                <w:szCs w:val="22"/>
+                <w:lang w:val="en-US"/>
+              </w:rPr>
+              <w:t>4</w:t>
+            </w:r>
+          </w:p>
+        </w:tc>
+        <w:tc>
+          <w:tcPr>
+            <w:tcW w:w="0" w:type="auto"/>
+            <w:tcBorders>
+              <w:top w:val="nil"/>
+              <w:left w:val="nil"/>
+              <w:bottom w:val="single" w:sz="8" w:space="0" w:color="auto"/>
+              <w:right w:val="nil"/>
+            </w:tcBorders>
+            <w:shd w:val="clear" w:color="auto" w:fill="auto"/>
+            <w:vAlign w:val="center"/>
+            <w:hideMark/>
+          </w:tcPr>
+          <w:p>
+            <w:pPr>
+              <w:jc w:val="center"/>
+              <w:rPr>
+                <w:rFonts w:eastAsia="等线"/>
+                <w:color w:val="080ABF"/>
+                <w:sz w:val="22"/>
+                <w:szCs w:val="22"/>
+                <w:lang w:val="en-US"/>
+              </w:rPr>
+            </w:pPr>
+            <w:r>
+              <w:rPr>
+                <w:rFonts w:eastAsia="等线" w:hint="eastAsia"/>
+                <w:color w:val="080ABF"/>
+                <w:sz w:val="22"/>
+                <w:szCs w:val="22"/>
+                <w:lang w:val="en-US"/>
+              </w:rPr>
+              <w:t>4.61</w:t>
+            </w:r>
+          </w:p>
+        </w:tc>
+        <w:tc>
+          <w:tcPr>
+            <w:tcW w:w="0" w:type="auto"/>
+            <w:tcBorders>
+              <w:top w:val="nil"/>
+              <w:left w:val="nil"/>
+              <w:bottom w:val="single" w:sz="8" w:space="0" w:color="auto"/>
+              <w:right w:val="nil"/>
+            </w:tcBorders>
+            <w:shd w:val="clear" w:color="auto" w:fill="auto"/>
+            <w:vAlign w:val="center"/>
+            <w:hideMark/>
+          </w:tcPr>
+          <w:p>
+            <w:pPr>
+              <w:jc w:val="center"/>
+              <w:rPr>
+                <w:rFonts w:eastAsia="等线" w:hint="eastAsia"/>
+                <w:color w:val="080ABF"/>
+                <w:sz w:val="22"/>
+                <w:szCs w:val="22"/>
+                <w:lang w:val="en-US"/>
+              </w:rPr>
+            </w:pPr>
+            <w:r>
+              <w:rPr>
+                <w:rFonts w:eastAsia="等线"/>
+                <w:color w:val="080ABF"/>
+                <w:sz w:val="22"/>
+                <w:szCs w:val="22"/>
+                <w:lang w:val="en-US"/>
+              </w:rPr>
+              <w:t>.</w:t>
+            </w:r>
+            <w:r>
+              <w:rPr>
+                <w:rFonts w:eastAsia="等线" w:hint="eastAsia"/>
+                <w:color w:val="080ABF"/>
+                <w:sz w:val="22"/>
+                <w:szCs w:val="22"/>
+                <w:lang w:val="en-US"/>
+              </w:rPr>
+              <w:t>203</w:t>
+            </w:r>
+          </w:p>
+        </w:tc>
+        <w:tc>
+          <w:tcPr>
+            <w:tcW w:w="0" w:type="auto"/>
+            <w:tcBorders>
+              <w:top w:val="nil"/>
+              <w:left w:val="nil"/>
+              <w:bottom w:val="single" w:sz="8" w:space="0" w:color="auto"/>
+              <w:right w:val="nil"/>
+            </w:tcBorders>
+            <w:shd w:val="clear" w:color="auto" w:fill="auto"/>
+            <w:vAlign w:val="center"/>
+            <w:hideMark/>
+          </w:tcPr>
+          <w:p>
+            <w:pPr>
+              <w:jc w:val="center"/>
+              <w:rPr>
+                <w:rFonts w:eastAsia="等线"/>
+                <w:color w:val="080ABF"/>
+                <w:sz w:val="22"/>
+                <w:szCs w:val="22"/>
+                <w:lang w:val="en-US"/>
+              </w:rPr>
+            </w:pPr>
+            <w:r>
+              <w:rPr>
+                <w:rFonts w:eastAsia="等线"/>
+                <w:color w:val="080ABF"/>
+                <w:sz w:val="22"/>
+                <w:szCs w:val="22"/>
+                <w:lang w:val="en-US"/>
+              </w:rPr>
+              <w:t>0.0</w:t>
+            </w:r>
+            <w:r>
+              <w:rPr>
+                <w:rFonts w:eastAsia="等线" w:hint="eastAsia"/>
+                <w:color w:val="080ABF"/>
+                <w:sz w:val="22"/>
+                <w:szCs w:val="22"/>
+                <w:lang w:val="en-US"/>
+              </w:rPr>
+              <w:t>3</w:t>
+            </w:r>
+            <w:r>
+              <w:rPr>
+                <w:rFonts w:eastAsia="等线"/>
+                <w:color w:val="080ABF"/>
+                <w:sz w:val="22"/>
+                <w:szCs w:val="22"/>
+                <w:lang w:val="en-US"/>
+              </w:rPr>
+              <w:t>%</w:t>
             </w:r>
           </w:p>
         </w:tc>
@@ -54890,10 +55253,10 @@
           <w:noProof/>
         </w:rPr>
         <w:drawing>
-          <wp:inline distT="0" distB="0" distL="0" distR="0" wp14:anchorId="326EFD1D" wp14:editId="24E68A4E">
-            <wp:extent cx="5943600" cy="4754880"/>
-            <wp:effectExtent l="0" t="0" r="0" b="7620"/>
-            <wp:docPr id="193679838" name="图片 6" descr="图示&#10;&#10;描述已自动生成"/>
+          <wp:inline distT="0" distB="0" distL="0" distR="0" wp14:anchorId="703A844E" wp14:editId="44C2265B">
+            <wp:extent cx="5901526" cy="4721221"/>
+            <wp:effectExtent l="0" t="0" r="4445" b="3810"/>
+            <wp:docPr id="436817110" name="图片 4" descr="图示&#10;&#10;描述已自动生成"/>
             <wp:cNvGraphicFramePr>
               <a:graphicFrameLocks xmlns:a="http://schemas.openxmlformats.org/drawingml/2006/main" noChangeAspect="1"/>
             </wp:cNvGraphicFramePr>
@@ -54901,7 +55264,7 @@
               <a:graphicData uri="http://schemas.openxmlformats.org/drawingml/2006/picture">
                 <pic:pic xmlns:pic="http://schemas.openxmlformats.org/drawingml/2006/picture">
                   <pic:nvPicPr>
-                    <pic:cNvPr id="193679838" name="图片 6" descr="图示&#10;&#10;描述已自动生成"/>
+                    <pic:cNvPr id="436817110" name="图片 4" descr="图示&#10;&#10;描述已自动生成"/>
                     <pic:cNvPicPr>
                       <a:picLocks noChangeAspect="1" noChangeArrowheads="1"/>
                     </pic:cNvPicPr>
@@ -54922,7 +55285,7 @@
                   <pic:spPr bwMode="auto">
                     <a:xfrm>
                       <a:off x="0" y="0"/>
-                      <a:ext cx="5943600" cy="4754880"/>
+                      <a:ext cx="5905256" cy="4724205"/>
                     </a:xfrm>
                     <a:prstGeom prst="rect">
                       <a:avLst/>
@@ -54953,6 +55316,7 @@
         <w:rPr>
           <w:b/>
           <w:color w:val="0F00DA"/>
+          <w:highlight w:val="yellow"/>
         </w:rPr>
         <w:t>Fig. S</w:t>
       </w:r>
@@ -54960,6 +55324,7 @@
         <w:rPr>
           <w:b/>
           <w:color w:val="0F00DA"/>
+          <w:highlight w:val="yellow"/>
         </w:rPr>
         <w:t>8</w:t>
       </w:r>
@@ -55023,10 +55388,10 @@
         </w:rPr>
         <w:lastRenderedPageBreak/>
         <w:drawing>
-          <wp:inline distT="0" distB="0" distL="0" distR="0" wp14:anchorId="3F8CD1E2" wp14:editId="2207EB9C">
+          <wp:inline distT="0" distB="0" distL="0" distR="0" wp14:anchorId="1E7D618F" wp14:editId="6EBB0A3C">
             <wp:extent cx="5943600" cy="4754880"/>
             <wp:effectExtent l="0" t="0" r="0" b="7620"/>
-            <wp:docPr id="1557116808" name="图片 7" descr="图示&#10;&#10;描述已自动生成"/>
+            <wp:docPr id="1455139060" name="图片 6" descr="图示&#10;&#10;中度可信度描述已自动生成"/>
             <wp:cNvGraphicFramePr>
               <a:graphicFrameLocks xmlns:a="http://schemas.openxmlformats.org/drawingml/2006/main" noChangeAspect="1"/>
             </wp:cNvGraphicFramePr>
@@ -55034,7 +55399,7 @@
               <a:graphicData uri="http://schemas.openxmlformats.org/drawingml/2006/picture">
                 <pic:pic xmlns:pic="http://schemas.openxmlformats.org/drawingml/2006/picture">
                   <pic:nvPicPr>
-                    <pic:cNvPr id="1557116808" name="图片 7" descr="图示&#10;&#10;描述已自动生成"/>
+                    <pic:cNvPr id="1455139060" name="图片 6" descr="图示&#10;&#10;中度可信度描述已自动生成"/>
                     <pic:cNvPicPr>
                       <a:picLocks noChangeAspect="1" noChangeArrowheads="1"/>
                     </pic:cNvPicPr>
@@ -55197,10 +55562,10 @@
         </w:rPr>
         <w:lastRenderedPageBreak/>
         <w:drawing>
-          <wp:inline distT="0" distB="0" distL="0" distR="0" wp14:anchorId="560CAEF1" wp14:editId="005D9ACA">
+          <wp:inline distT="0" distB="0" distL="0" distR="0" wp14:anchorId="6FD90339" wp14:editId="7A88D75D">
             <wp:extent cx="5943600" cy="4754880"/>
             <wp:effectExtent l="0" t="0" r="0" b="7620"/>
-            <wp:docPr id="752497269" name="图片 8" descr="图表&#10;&#10;描述已自动生成"/>
+            <wp:docPr id="101549509" name="图片 7" descr="图表&#10;&#10;描述已自动生成"/>
             <wp:cNvGraphicFramePr>
               <a:graphicFrameLocks xmlns:a="http://schemas.openxmlformats.org/drawingml/2006/main" noChangeAspect="1"/>
             </wp:cNvGraphicFramePr>
@@ -55208,7 +55573,7 @@
               <a:graphicData uri="http://schemas.openxmlformats.org/drawingml/2006/picture">
                 <pic:pic xmlns:pic="http://schemas.openxmlformats.org/drawingml/2006/picture">
                   <pic:nvPicPr>
-                    <pic:cNvPr id="752497269" name="图片 8" descr="图表&#10;&#10;描述已自动生成"/>
+                    <pic:cNvPr id="101549509" name="图片 7" descr="图表&#10;&#10;描述已自动生成"/>
                     <pic:cNvPicPr>
                       <a:picLocks noChangeAspect="1" noChangeArrowheads="1"/>
                     </pic:cNvPicPr>
@@ -55389,10 +55754,10 @@
         </w:rPr>
         <w:lastRenderedPageBreak/>
         <w:drawing>
-          <wp:inline distT="0" distB="0" distL="0" distR="0" wp14:anchorId="238E10F2" wp14:editId="379E9D65">
+          <wp:inline distT="0" distB="0" distL="0" distR="0" wp14:anchorId="5927A364" wp14:editId="1D66599E">
             <wp:extent cx="5943600" cy="4754880"/>
             <wp:effectExtent l="0" t="0" r="0" b="7620"/>
-            <wp:docPr id="1193283636" name="图片 2" descr="图片包含 图表&#10;&#10;描述已自动生成"/>
+            <wp:docPr id="641154467" name="图片 8" descr="图片包含 图示&#10;&#10;描述已自动生成"/>
             <wp:cNvGraphicFramePr>
               <a:graphicFrameLocks xmlns:a="http://schemas.openxmlformats.org/drawingml/2006/main" noChangeAspect="1"/>
             </wp:cNvGraphicFramePr>
@@ -55400,7 +55765,7 @@
               <a:graphicData uri="http://schemas.openxmlformats.org/drawingml/2006/picture">
                 <pic:pic xmlns:pic="http://schemas.openxmlformats.org/drawingml/2006/picture">
                   <pic:nvPicPr>
-                    <pic:cNvPr id="1193283636" name="图片 2" descr="图片包含 图表&#10;&#10;描述已自动生成"/>
+                    <pic:cNvPr id="641154467" name="图片 8" descr="图片包含 图示&#10;&#10;描述已自动生成"/>
                     <pic:cNvPicPr>
                       <a:picLocks noChangeAspect="1" noChangeArrowheads="1"/>
                     </pic:cNvPicPr>
@@ -55451,6 +55816,7 @@
           <w:b/>
           <w:bCs/>
           <w:color w:val="080ABF"/>
+          <w:highlight w:val="yellow"/>
         </w:rPr>
         <w:t>Fig. S</w:t>
       </w:r>
@@ -55460,6 +55826,7 @@
           <w:b/>
           <w:bCs/>
           <w:color w:val="080ABF"/>
+          <w:highlight w:val="yellow"/>
         </w:rPr>
         <w:t>1</w:t>
       </w:r>
@@ -55469,6 +55836,7 @@
           <w:b/>
           <w:bCs/>
           <w:color w:val="080ABF"/>
+          <w:highlight w:val="yellow"/>
         </w:rPr>
         <w:t>1</w:t>
       </w:r>
@@ -56228,6 +56596,49 @@
       </w:r>
     </w:p>
   </w:comment>
+  <w:comment w:id="43" w:author="MengZhen Hu" w:date="2024-05-28T13:15:00Z" w:initials="MH">
+    <w:p>
+      <w:pPr>
+        <w:pStyle w:val="a7"/>
+      </w:pPr>
+      <w:r>
+        <w:rPr>
+          <w:rStyle w:val="a6"/>
+        </w:rPr>
+        <w:annotationRef/>
+      </w:r>
+      <w:r>
+        <w:rPr>
+          <w:rFonts w:hint="eastAsia"/>
+        </w:rPr>
+        <w:t>为什么后叙述的</w:t>
+      </w:r>
+      <w:r>
+        <w:t>stranger</w:t>
+      </w:r>
+      <w:r>
+        <w:rPr>
+          <w:rFonts w:hint="eastAsia"/>
+        </w:rPr>
+        <w:t>反而写了η的全名</w:t>
+      </w:r>
+      <w:r>
+        <w:t>efficiency</w:t>
+      </w:r>
+      <w:r>
+        <w:rPr>
+          <w:lang w:val="en-US"/>
+        </w:rPr>
+        <w:t xml:space="preserve">. </w:t>
+      </w:r>
+      <w:r>
+        <w:rPr>
+          <w:rFonts w:hint="eastAsia"/>
+        </w:rPr>
+        <w:t>是不是这里顺序错了</w:t>
+      </w:r>
+    </w:p>
+  </w:comment>
 </w:comments>
 </file>
 
@@ -56235,6 +56646,7 @@
 <w15:commentsEx xmlns:wpc="http://schemas.microsoft.com/office/word/2010/wordprocessingCanvas" xmlns:cx="http://schemas.microsoft.com/office/drawing/2014/chartex" xmlns:cx1="http://schemas.microsoft.com/office/drawing/2015/9/8/chartex" xmlns:cx2="http://schemas.microsoft.com/office/drawing/2015/10/21/chartex" xmlns:cx3="http://schemas.microsoft.com/office/drawing/2016/5/9/chartex" xmlns:cx4="http://schemas.microsoft.com/office/drawing/2016/5/10/chartex" xmlns:cx5="http://schemas.microsoft.com/office/drawing/2016/5/11/chartex" xmlns:cx6="http://schemas.microsoft.com/office/drawing/2016/5/12/chartex" xmlns:cx7="http://schemas.microsoft.com/office/drawing/2016/5/13/chartex" xmlns:cx8="http://schemas.microsoft.com/office/drawing/2016/5/14/chartex" xmlns:mc="http://schemas.openxmlformats.org/markup-compatibility/2006" xmlns:aink="http://schemas.microsoft.com/office/drawing/2016/ink" xmlns:am3d="http://schemas.microsoft.com/office/drawing/2017/model3d" xmlns:o="urn:schemas-microsoft-com:office:office" xmlns:oel="http://schemas.microsoft.com/office/2019/extlst" xmlns:r="http://schemas.openxmlformats.org/officeDocument/2006/relationships" xmlns:m="http://schemas.openxmlformats.org/officeDocument/2006/math" xmlns:v="urn:schemas-microsoft-com:vml" xmlns:wp14="http://schemas.microsoft.com/office/word/2010/wordprocessingDrawing" xmlns:wp="http://schemas.openxmlformats.org/drawingml/2006/wordprocessingDrawing" xmlns:w10="urn:schemas-microsoft-com:office:word" xmlns:w="http://schemas.openxmlformats.org/wordprocessingml/2006/main" xmlns:w14="http://schemas.microsoft.com/office/word/2010/wordml" xmlns:w15="http://schemas.microsoft.com/office/word/2012/wordml" xmlns:w16cex="http://schemas.microsoft.com/office/word/2018/wordml/cex" xmlns:w16cid="http://schemas.microsoft.com/office/word/2016/wordml/cid" xmlns:w16="http://schemas.microsoft.com/office/word/2018/wordml" xmlns:w16du="http://schemas.microsoft.com/office/word/2023/wordml/word16du" xmlns:w16sdtdh="http://schemas.microsoft.com/office/word/2020/wordml/sdtdatahash" xmlns:w16se="http://schemas.microsoft.com/office/word/2015/wordml/symex" xmlns:wpg="http://schemas.microsoft.com/office/word/2010/wordprocessingGroup" xmlns:wpi="http://schemas.microsoft.com/office/word/2010/wordprocessingInk" xmlns:wne="http://schemas.microsoft.com/office/word/2006/wordml" xmlns:wps="http://schemas.microsoft.com/office/word/2010/wordprocessingShape" mc:Ignorable="w14 w15 w16se w16cid w16 w16cex w16sdtdh w16du wp14">
   <w15:commentEx w15:paraId="0FF5E139" w15:done="0"/>
   <w15:commentEx w15:paraId="0F841263" w15:paraIdParent="0FF5E139" w15:done="0"/>
+  <w15:commentEx w15:paraId="03D1D609" w15:done="0"/>
 </w15:commentsEx>
 </file>
 
@@ -56242,6 +56654,7 @@
 <w16cex:commentsExtensible xmlns:wpc="http://schemas.microsoft.com/office/word/2010/wordprocessingCanvas" xmlns:cx="http://schemas.microsoft.com/office/drawing/2014/chartex" xmlns:cx1="http://schemas.microsoft.com/office/drawing/2015/9/8/chartex" xmlns:cx2="http://schemas.microsoft.com/office/drawing/2015/10/21/chartex" xmlns:cx3="http://schemas.microsoft.com/office/drawing/2016/5/9/chartex" xmlns:cx4="http://schemas.microsoft.com/office/drawing/2016/5/10/chartex" xmlns:cx5="http://schemas.microsoft.com/office/drawing/2016/5/11/chartex" xmlns:cx6="http://schemas.microsoft.com/office/drawing/2016/5/12/chartex" xmlns:cx7="http://schemas.microsoft.com/office/drawing/2016/5/13/chartex" xmlns:cx8="http://schemas.microsoft.com/office/drawing/2016/5/14/chartex" xmlns:cr="http://schemas.microsoft.com/office/comments/2020/reactions" xmlns:mc="http://schemas.openxmlformats.org/markup-compatibility/2006" xmlns:aink="http://schemas.microsoft.com/office/drawing/2016/ink" xmlns:am3d="http://schemas.microsoft.com/office/drawing/2017/model3d" xmlns:o="urn:schemas-microsoft-com:office:office" xmlns:oel="http://schemas.microsoft.com/office/2019/extlst" xmlns:r="http://schemas.openxmlformats.org/officeDocument/2006/relationships" xmlns:m="http://schemas.openxmlformats.org/officeDocument/2006/math" xmlns:v="urn:schemas-microsoft-com:vml" xmlns:wp14="http://schemas.microsoft.com/office/word/2010/wordprocessingDrawing" xmlns:wp="http://schemas.openxmlformats.org/drawingml/2006/wordprocessingDrawing" xmlns:w10="urn:schemas-microsoft-com:office:word" xmlns:w="http://schemas.openxmlformats.org/wordprocessingml/2006/main" xmlns:w14="http://schemas.microsoft.com/office/word/2010/wordml" xmlns:w15="http://schemas.microsoft.com/office/word/2012/wordml" xmlns:w16cex="http://schemas.microsoft.com/office/word/2018/wordml/cex" xmlns:w16cid="http://schemas.microsoft.com/office/word/2016/wordml/cid" xmlns:w16="http://schemas.microsoft.com/office/word/2018/wordml" xmlns:w16du="http://schemas.microsoft.com/office/word/2023/wordml/word16du" xmlns:w16sdtdh="http://schemas.microsoft.com/office/word/2020/wordml/sdtdatahash" xmlns:w16se="http://schemas.microsoft.com/office/word/2015/wordml/symex" xmlns:wpg="http://schemas.microsoft.com/office/word/2010/wordprocessingGroup" xmlns:wpi="http://schemas.microsoft.com/office/word/2010/wordprocessingInk" xmlns:wne="http://schemas.microsoft.com/office/word/2006/wordml" xmlns:wps="http://schemas.microsoft.com/office/word/2010/wordprocessingShape" mc:Ignorable="w14 w15 w16se w16cid w16 w16cex w16sdtdh cr w16du wp14">
   <w16cex:commentExtensible w16cex:durableId="00489A04" w16cex:dateUtc="2024-04-10T05:27:00Z"/>
   <w16cex:commentExtensible w16cex:durableId="216D01E2" w16cex:dateUtc="2024-04-10T05:56:00Z"/>
+  <w16cex:commentExtensible w16cex:durableId="7EE7D432" w16cex:dateUtc="2024-05-28T05:15:00Z"/>
 </w16cex:commentsExtensible>
 </file>
 
@@ -56249,6 +56662,7 @@
 <w16cid:commentsIds xmlns:wpc="http://schemas.microsoft.com/office/word/2010/wordprocessingCanvas" xmlns:cx="http://schemas.microsoft.com/office/drawing/2014/chartex" xmlns:cx1="http://schemas.microsoft.com/office/drawing/2015/9/8/chartex" xmlns:cx2="http://schemas.microsoft.com/office/drawing/2015/10/21/chartex" xmlns:cx3="http://schemas.microsoft.com/office/drawing/2016/5/9/chartex" xmlns:cx4="http://schemas.microsoft.com/office/drawing/2016/5/10/chartex" xmlns:cx5="http://schemas.microsoft.com/office/drawing/2016/5/11/chartex" xmlns:cx6="http://schemas.microsoft.com/office/drawing/2016/5/12/chartex" xmlns:cx7="http://schemas.microsoft.com/office/drawing/2016/5/13/chartex" xmlns:cx8="http://schemas.microsoft.com/office/drawing/2016/5/14/chartex" xmlns:mc="http://schemas.openxmlformats.org/markup-compatibility/2006" xmlns:aink="http://schemas.microsoft.com/office/drawing/2016/ink" xmlns:am3d="http://schemas.microsoft.com/office/drawing/2017/model3d" xmlns:o="urn:schemas-microsoft-com:office:office" xmlns:oel="http://schemas.microsoft.com/office/2019/extlst" xmlns:r="http://schemas.openxmlformats.org/officeDocument/2006/relationships" xmlns:m="http://schemas.openxmlformats.org/officeDocument/2006/math" xmlns:v="urn:schemas-microsoft-com:vml" xmlns:wp14="http://schemas.microsoft.com/office/word/2010/wordprocessingDrawing" xmlns:wp="http://schemas.openxmlformats.org/drawingml/2006/wordprocessingDrawing" xmlns:w10="urn:schemas-microsoft-com:office:word" xmlns:w="http://schemas.openxmlformats.org/wordprocessingml/2006/main" xmlns:w14="http://schemas.microsoft.com/office/word/2010/wordml" xmlns:w15="http://schemas.microsoft.com/office/word/2012/wordml" xmlns:w16cex="http://schemas.microsoft.com/office/word/2018/wordml/cex" xmlns:w16cid="http://schemas.microsoft.com/office/word/2016/wordml/cid" xmlns:w16="http://schemas.microsoft.com/office/word/2018/wordml" xmlns:w16du="http://schemas.microsoft.com/office/word/2023/wordml/word16du" xmlns:w16sdtdh="http://schemas.microsoft.com/office/word/2020/wordml/sdtdatahash" xmlns:w16se="http://schemas.microsoft.com/office/word/2015/wordml/symex" xmlns:wpg="http://schemas.microsoft.com/office/word/2010/wordprocessingGroup" xmlns:wpi="http://schemas.microsoft.com/office/word/2010/wordprocessingInk" xmlns:wne="http://schemas.microsoft.com/office/word/2006/wordml" xmlns:wps="http://schemas.microsoft.com/office/word/2010/wordprocessingShape" mc:Ignorable="w14 w15 w16se w16cid w16 w16cex w16sdtdh w16du wp14">
   <w16cid:commentId w16cid:paraId="0FF5E139" w16cid:durableId="00489A04"/>
   <w16cid:commentId w16cid:paraId="0F841263" w16cid:durableId="216D01E2"/>
+  <w16cid:commentId w16cid:paraId="03D1D609" w16cid:durableId="7EE7D432"/>
 </w16cid:commentsIds>
 </file>
 
@@ -57243,6 +57657,9 @@
 <file path=word/people.xml><?xml version="1.0" encoding="utf-8"?>
 <w15:people xmlns:wpc="http://schemas.microsoft.com/office/word/2010/wordprocessingCanvas" xmlns:cx="http://schemas.microsoft.com/office/drawing/2014/chartex" xmlns:cx1="http://schemas.microsoft.com/office/drawing/2015/9/8/chartex" xmlns:cx2="http://schemas.microsoft.com/office/drawing/2015/10/21/chartex" xmlns:cx3="http://schemas.microsoft.com/office/drawing/2016/5/9/chartex" xmlns:cx4="http://schemas.microsoft.com/office/drawing/2016/5/10/chartex" xmlns:cx5="http://schemas.microsoft.com/office/drawing/2016/5/11/chartex" xmlns:cx6="http://schemas.microsoft.com/office/drawing/2016/5/12/chartex" xmlns:cx7="http://schemas.microsoft.com/office/drawing/2016/5/13/chartex" xmlns:cx8="http://schemas.microsoft.com/office/drawing/2016/5/14/chartex" xmlns:mc="http://schemas.openxmlformats.org/markup-compatibility/2006" xmlns:aink="http://schemas.microsoft.com/office/drawing/2016/ink" xmlns:am3d="http://schemas.microsoft.com/office/drawing/2017/model3d" xmlns:o="urn:schemas-microsoft-com:office:office" xmlns:oel="http://schemas.microsoft.com/office/2019/extlst" xmlns:r="http://schemas.openxmlformats.org/officeDocument/2006/relationships" xmlns:m="http://schemas.openxmlformats.org/officeDocument/2006/math" xmlns:v="urn:schemas-microsoft-com:vml" xmlns:wp14="http://schemas.microsoft.com/office/word/2010/wordprocessingDrawing" xmlns:wp="http://schemas.openxmlformats.org/drawingml/2006/wordprocessingDrawing" xmlns:w10="urn:schemas-microsoft-com:office:word" xmlns:w="http://schemas.openxmlformats.org/wordprocessingml/2006/main" xmlns:w14="http://schemas.microsoft.com/office/word/2010/wordml" xmlns:w15="http://schemas.microsoft.com/office/word/2012/wordml" xmlns:w16cex="http://schemas.microsoft.com/office/word/2018/wordml/cex" xmlns:w16cid="http://schemas.microsoft.com/office/word/2016/wordml/cid" xmlns:w16="http://schemas.microsoft.com/office/word/2018/wordml" xmlns:w16du="http://schemas.microsoft.com/office/word/2023/wordml/word16du" xmlns:w16sdtdh="http://schemas.microsoft.com/office/word/2020/wordml/sdtdatahash" xmlns:w16se="http://schemas.microsoft.com/office/word/2015/wordml/symex" xmlns:wpg="http://schemas.microsoft.com/office/word/2010/wordprocessingGroup" xmlns:wpi="http://schemas.microsoft.com/office/word/2010/wordprocessingInk" xmlns:wne="http://schemas.microsoft.com/office/word/2006/wordml" xmlns:wps="http://schemas.microsoft.com/office/word/2010/wordprocessingShape" mc:Ignorable="w14 w15 w16se w16cid w16 w16cex w16sdtdh w16du wp14">
   <w15:person w15:author="Mengzhen Hu">
+    <w15:presenceInfo w15:providerId="Windows Live" w15:userId="0d2b37b484eb8a22"/>
+  </w15:person>
+  <w15:person w15:author="MengZhen Hu">
     <w15:presenceInfo w15:providerId="Windows Live" w15:userId="0d2b37b484eb8a22"/>
   </w15:person>
 </w15:people>
